--- a/Articles-Writed/Общество/Глобальное проблеммы/Борьба с мусором.docx
+++ b/Articles-Writed/Общество/Глобальное проблеммы/Борьба с мусором.docx
@@ -3,14 +3,1143 @@
 <w:document xmlns:wpc="http://schemas.microsoft.com/office/word/2010/wordprocessingCanvas" xmlns:cx="http://schemas.microsoft.com/office/drawing/2014/chartex" xmlns:cx1="http://schemas.microsoft.com/office/drawing/2015/9/8/chartex" xmlns:cx2="http://schemas.microsoft.com/office/drawing/2015/10/21/chartex" xmlns:cx3="http://schemas.microsoft.com/office/drawing/2016/5/9/chartex" xmlns:cx4="http://schemas.microsoft.com/office/drawing/2016/5/10/chartex" xmlns:cx5="http://schemas.microsoft.com/office/drawing/2016/5/11/chartex" xmlns:cx6="http://schemas.microsoft.com/office/drawing/2016/5/12/chartex" xmlns:cx7="http://schemas.microsoft.com/office/drawing/2016/5/13/chartex" xmlns:cx8="http://schemas.microsoft.com/office/drawing/2016/5/14/chartex" xmlns:mc="http://schemas.openxmlformats.org/markup-compatibility/2006" xmlns:aink="http://schemas.microsoft.com/office/drawing/2016/ink" xmlns:am3d="http://schemas.microsoft.com/office/drawing/2017/model3d" xmlns:o="urn:schemas-microsoft-com:office:office" xmlns:r="http://schemas.openxmlformats.org/officeDocument/2006/relationships" xmlns:m="http://schemas.openxmlformats.org/officeDocument/2006/math" xmlns:v="urn:schemas-microsoft-com:vml" xmlns:wp14="http://schemas.microsoft.com/office/word/2010/wordprocessingDrawing" xmlns:wp="http://schemas.openxmlformats.org/drawingml/2006/wordprocessingDrawing" xmlns:w10="urn:schemas-microsoft-com:office:word" xmlns:w="http://schemas.openxmlformats.org/wordprocessingml/2006/main" xmlns:w14="http://schemas.microsoft.com/office/word/2010/wordml" xmlns:w15="http://schemas.microsoft.com/office/word/2012/wordml" xmlns:w16cid="http://schemas.microsoft.com/office/word/2016/wordml/cid" xmlns:w16se="http://schemas.microsoft.com/office/word/2015/wordml/symex" xmlns:wpg="http://schemas.microsoft.com/office/word/2010/wordprocessingGroup" xmlns:wpi="http://schemas.microsoft.com/office/word/2010/wordprocessingInk" xmlns:wne="http://schemas.microsoft.com/office/word/2006/wordml" xmlns:wps="http://schemas.microsoft.com/office/word/2010/wordprocessingShape" mc:Ignorable="w14 w15 w16se w16cid wp14">
   <w:body>
     <w:p>
-      <w:r>
-        <w:t xml:space="preserve">Будет решена глобальная проблема с </w:t>
+      <w:pPr>
+        <w:rPr>
+          <w:rFonts w:ascii="Times New Roman" w:hAnsi="Times New Roman" w:cs="Times New Roman"/>
+          <w:sz w:val="32"/>
+          <w:szCs w:val="32"/>
+        </w:rPr>
+      </w:pPr>
+      <w:r>
+        <w:rPr>
+          <w:rFonts w:ascii="Times New Roman" w:hAnsi="Times New Roman" w:cs="Times New Roman"/>
+          <w:sz w:val="32"/>
+          <w:szCs w:val="32"/>
+        </w:rPr>
+        <w:t xml:space="preserve">Каждый из нас слышал о проблеме мусорного загрязнения </w:t>
+      </w:r>
+      <w:r>
+        <w:rPr>
+          <w:rFonts w:ascii="Times New Roman" w:hAnsi="Times New Roman" w:cs="Times New Roman"/>
+          <w:sz w:val="32"/>
+          <w:szCs w:val="32"/>
+        </w:rPr>
+        <w:t xml:space="preserve">Земли. </w:t>
+      </w:r>
+      <w:r>
+        <w:rPr>
+          <w:rFonts w:ascii="Times New Roman" w:hAnsi="Times New Roman" w:cs="Times New Roman"/>
+          <w:sz w:val="32"/>
+          <w:szCs w:val="32"/>
+        </w:rPr>
+        <w:t>Ежегодно на</w:t>
+      </w:r>
+      <w:r>
+        <w:rPr>
+          <w:rFonts w:ascii="Times New Roman" w:hAnsi="Times New Roman" w:cs="Times New Roman"/>
+          <w:sz w:val="32"/>
+          <w:szCs w:val="32"/>
+        </w:rPr>
+        <w:t xml:space="preserve"> </w:t>
+      </w:r>
+      <w:r>
+        <w:rPr>
+          <w:rFonts w:ascii="Times New Roman" w:hAnsi="Times New Roman" w:cs="Times New Roman"/>
+          <w:sz w:val="32"/>
+          <w:szCs w:val="32"/>
+        </w:rPr>
+        <w:t>планете производится около 350 млн тонн</w:t>
+      </w:r>
+      <w:r>
+        <w:rPr>
+          <w:rFonts w:ascii="Times New Roman" w:hAnsi="Times New Roman" w:cs="Times New Roman"/>
+          <w:sz w:val="32"/>
+          <w:szCs w:val="32"/>
+        </w:rPr>
+        <w:t xml:space="preserve"> различных отходов</w:t>
+      </w:r>
+      <w:r>
+        <w:rPr>
+          <w:rFonts w:ascii="Times New Roman" w:hAnsi="Times New Roman" w:cs="Times New Roman"/>
+          <w:sz w:val="32"/>
+          <w:szCs w:val="32"/>
+        </w:rPr>
+        <w:t xml:space="preserve">, из которых лишь около 40% перерабатывается или утилизируется. С каждым годом </w:t>
+      </w:r>
+      <w:r>
+        <w:rPr>
+          <w:rFonts w:ascii="Times New Roman" w:hAnsi="Times New Roman" w:cs="Times New Roman"/>
+          <w:sz w:val="32"/>
+          <w:szCs w:val="32"/>
+        </w:rPr>
+        <w:t>все более угрожающий характер</w:t>
+      </w:r>
+      <w:r>
+        <w:rPr>
+          <w:rFonts w:ascii="Times New Roman" w:hAnsi="Times New Roman" w:cs="Times New Roman"/>
+          <w:sz w:val="32"/>
+          <w:szCs w:val="32"/>
+        </w:rPr>
+        <w:t xml:space="preserve"> </w:t>
+      </w:r>
+      <w:r>
+        <w:rPr>
+          <w:rFonts w:ascii="Times New Roman" w:hAnsi="Times New Roman" w:cs="Times New Roman"/>
+          <w:sz w:val="32"/>
+          <w:szCs w:val="32"/>
+        </w:rPr>
+        <w:t>приобретают</w:t>
+      </w:r>
+      <w:r>
+        <w:rPr>
+          <w:rFonts w:ascii="Times New Roman" w:hAnsi="Times New Roman" w:cs="Times New Roman"/>
+          <w:sz w:val="32"/>
+          <w:szCs w:val="32"/>
+        </w:rPr>
+        <w:t xml:space="preserve"> </w:t>
+      </w:r>
+      <w:r>
+        <w:rPr>
+          <w:rFonts w:ascii="Times New Roman" w:hAnsi="Times New Roman" w:cs="Times New Roman"/>
+          <w:sz w:val="32"/>
+          <w:szCs w:val="32"/>
+        </w:rPr>
+        <w:t>стихийные свалки.</w:t>
+      </w:r>
+      <w:r>
+        <w:rPr>
+          <w:rFonts w:ascii="Times New Roman" w:hAnsi="Times New Roman" w:cs="Times New Roman"/>
+          <w:sz w:val="32"/>
+          <w:szCs w:val="32"/>
+        </w:rPr>
+        <w:t xml:space="preserve"> </w:t>
+      </w:r>
+      <w:r>
+        <w:rPr>
+          <w:rFonts w:ascii="Times New Roman" w:hAnsi="Times New Roman" w:cs="Times New Roman"/>
+          <w:sz w:val="32"/>
+          <w:szCs w:val="32"/>
+        </w:rPr>
+        <w:t xml:space="preserve">Пластик, скапливающийся там десятками тонн, при разложении выделяет в окружающую среду </w:t>
+      </w:r>
+      <w:r>
+        <w:rPr>
+          <w:rFonts w:ascii="Times New Roman" w:hAnsi="Times New Roman" w:cs="Times New Roman"/>
+          <w:sz w:val="32"/>
+          <w:szCs w:val="32"/>
+        </w:rPr>
+        <w:t>токсичны</w:t>
+      </w:r>
+      <w:r>
+        <w:rPr>
+          <w:rFonts w:ascii="Times New Roman" w:hAnsi="Times New Roman" w:cs="Times New Roman"/>
+          <w:sz w:val="32"/>
+          <w:szCs w:val="32"/>
+        </w:rPr>
+        <w:t>е</w:t>
+      </w:r>
+      <w:r>
+        <w:rPr>
+          <w:rFonts w:ascii="Times New Roman" w:hAnsi="Times New Roman" w:cs="Times New Roman"/>
+          <w:sz w:val="32"/>
+          <w:szCs w:val="32"/>
+        </w:rPr>
+        <w:t xml:space="preserve"> веществ</w:t>
+      </w:r>
+      <w:r>
+        <w:rPr>
+          <w:rFonts w:ascii="Times New Roman" w:hAnsi="Times New Roman" w:cs="Times New Roman"/>
+          <w:sz w:val="32"/>
+          <w:szCs w:val="32"/>
+        </w:rPr>
+        <w:t>а</w:t>
+      </w:r>
+      <w:r>
+        <w:rPr>
+          <w:rFonts w:ascii="Times New Roman" w:hAnsi="Times New Roman" w:cs="Times New Roman"/>
+          <w:sz w:val="32"/>
+          <w:szCs w:val="32"/>
+        </w:rPr>
+        <w:t>, загрязняя почву и ускоряя глобальное потепление.</w:t>
+      </w:r>
+      <w:r>
+        <w:rPr>
+          <w:rFonts w:ascii="Times New Roman" w:hAnsi="Times New Roman" w:cs="Times New Roman"/>
+          <w:sz w:val="32"/>
+          <w:szCs w:val="32"/>
+        </w:rPr>
+        <w:t xml:space="preserve"> </w:t>
+      </w:r>
+    </w:p>
+    <w:p>
+      <w:pPr>
+        <w:rPr>
+          <w:rFonts w:ascii="Times New Roman" w:hAnsi="Times New Roman" w:cs="Times New Roman"/>
+          <w:sz w:val="32"/>
+          <w:szCs w:val="32"/>
+        </w:rPr>
+      </w:pPr>
+    </w:p>
+    <w:p>
+      <w:pPr>
+        <w:rPr>
+          <w:rFonts w:ascii="Times New Roman" w:hAnsi="Times New Roman" w:cs="Times New Roman"/>
+          <w:sz w:val="32"/>
+          <w:szCs w:val="32"/>
+        </w:rPr>
+      </w:pPr>
+      <w:r>
+        <w:rPr>
+          <w:rFonts w:ascii="Times New Roman" w:hAnsi="Times New Roman" w:cs="Times New Roman"/>
+          <w:sz w:val="32"/>
+          <w:szCs w:val="32"/>
+          <w:highlight w:val="yellow"/>
+        </w:rPr>
+        <w:t>С 1950 по 2018 год было произведено около 6,3 млрд тонн пластика, из них было переработано около 9 %, а сожжено — 12 %.</w:t>
+      </w:r>
+      <w:r>
+        <w:rPr>
+          <w:rFonts w:ascii="Times New Roman" w:hAnsi="Times New Roman" w:cs="Times New Roman"/>
+          <w:sz w:val="32"/>
+          <w:szCs w:val="32"/>
+        </w:rPr>
+        <w:t xml:space="preserve"> </w:t>
+      </w:r>
+    </w:p>
+    <w:p>
+      <w:pPr>
+        <w:rPr>
+          <w:rFonts w:ascii="Times New Roman" w:hAnsi="Times New Roman" w:cs="Times New Roman"/>
+          <w:sz w:val="32"/>
+          <w:szCs w:val="32"/>
+        </w:rPr>
+      </w:pPr>
+    </w:p>
+    <w:p>
+      <w:pPr>
+        <w:rPr>
+          <w:rFonts w:ascii="Times New Roman" w:hAnsi="Times New Roman" w:cs="Times New Roman"/>
+          <w:sz w:val="32"/>
+          <w:szCs w:val="32"/>
+        </w:rPr>
+      </w:pPr>
+      <w:r>
+        <w:rPr>
+          <w:rFonts w:ascii="Times New Roman" w:hAnsi="Times New Roman" w:cs="Times New Roman"/>
+          <w:sz w:val="32"/>
+          <w:szCs w:val="32"/>
+        </w:rPr>
+        <w:t>Мусор в океане</w:t>
+      </w:r>
+    </w:p>
+    <w:p>
+      <w:pPr>
+        <w:rPr>
+          <w:rFonts w:ascii="Times New Roman" w:hAnsi="Times New Roman" w:cs="Times New Roman"/>
+          <w:sz w:val="32"/>
+          <w:szCs w:val="32"/>
+        </w:rPr>
+      </w:pPr>
+      <w:r>
+        <w:rPr>
+          <w:rFonts w:ascii="Times New Roman" w:hAnsi="Times New Roman" w:cs="Times New Roman"/>
+          <w:sz w:val="32"/>
+          <w:szCs w:val="32"/>
+        </w:rPr>
+        <w:t>За десятилетия выброса пластика в океан, в тихом океане сформировалось гиган</w:t>
+      </w:r>
+      <w:r>
+        <w:rPr>
+          <w:rFonts w:ascii="Times New Roman" w:hAnsi="Times New Roman" w:cs="Times New Roman"/>
+          <w:sz w:val="32"/>
+          <w:szCs w:val="32"/>
+        </w:rPr>
+        <w:t>т</w:t>
+      </w:r>
+      <w:r>
+        <w:rPr>
+          <w:rFonts w:ascii="Times New Roman" w:hAnsi="Times New Roman" w:cs="Times New Roman"/>
+          <w:sz w:val="32"/>
+          <w:szCs w:val="32"/>
+        </w:rPr>
+        <w:t xml:space="preserve">ское скопление мусора, называемое великим мусорным континентом. </w:t>
+      </w:r>
+      <w:r>
+        <w:rPr>
+          <w:rFonts w:ascii="Times New Roman" w:hAnsi="Times New Roman" w:cs="Times New Roman"/>
+          <w:sz w:val="32"/>
+          <w:szCs w:val="32"/>
+        </w:rPr>
+        <w:t xml:space="preserve">Точный </w:t>
+      </w:r>
+      <w:r>
+        <w:rPr>
+          <w:rFonts w:ascii="Times New Roman" w:hAnsi="Times New Roman" w:cs="Times New Roman"/>
+          <w:sz w:val="32"/>
+          <w:szCs w:val="32"/>
+        </w:rPr>
+        <w:t xml:space="preserve">его </w:t>
+      </w:r>
+      <w:r>
+        <w:rPr>
+          <w:rFonts w:ascii="Times New Roman" w:hAnsi="Times New Roman" w:cs="Times New Roman"/>
+          <w:sz w:val="32"/>
+          <w:szCs w:val="32"/>
+        </w:rPr>
+        <w:t>разме</w:t>
+      </w:r>
+      <w:r>
+        <w:rPr>
+          <w:rFonts w:ascii="Times New Roman" w:hAnsi="Times New Roman" w:cs="Times New Roman"/>
+          <w:sz w:val="32"/>
+          <w:szCs w:val="32"/>
+        </w:rPr>
+        <w:t xml:space="preserve">р </w:t>
+      </w:r>
+      <w:r>
+        <w:rPr>
+          <w:rFonts w:ascii="Times New Roman" w:hAnsi="Times New Roman" w:cs="Times New Roman"/>
+          <w:sz w:val="32"/>
+          <w:szCs w:val="32"/>
+        </w:rPr>
+        <w:t xml:space="preserve">неизвестен. Приблизительные оценки площади варьируются от 700 тыс. до 1,5 млн </w:t>
+      </w:r>
+      <w:proofErr w:type="spellStart"/>
+      <w:r>
+        <w:rPr>
+          <w:rFonts w:ascii="Times New Roman" w:hAnsi="Times New Roman" w:cs="Times New Roman"/>
+          <w:sz w:val="32"/>
+          <w:szCs w:val="32"/>
+        </w:rPr>
+        <w:t>км²</w:t>
+      </w:r>
+      <w:proofErr w:type="spellEnd"/>
+      <w:r>
+        <w:rPr>
+          <w:rFonts w:ascii="Times New Roman" w:hAnsi="Times New Roman" w:cs="Times New Roman"/>
+          <w:sz w:val="32"/>
+          <w:szCs w:val="32"/>
+        </w:rPr>
+        <w:t xml:space="preserve"> (</w:t>
+      </w:r>
+      <w:r>
+        <w:rPr>
+          <w:rFonts w:ascii="Times New Roman" w:hAnsi="Times New Roman" w:cs="Times New Roman"/>
+          <w:sz w:val="32"/>
+          <w:szCs w:val="32"/>
+        </w:rPr>
+        <w:t>от 0,41 % до 0,81 % общей площади Тихого океана</w:t>
+      </w:r>
+      <w:r>
+        <w:rPr>
+          <w:rFonts w:ascii="Times New Roman" w:hAnsi="Times New Roman" w:cs="Times New Roman"/>
+          <w:sz w:val="32"/>
+          <w:szCs w:val="32"/>
+        </w:rPr>
+        <w:t>)</w:t>
+      </w:r>
+      <w:r>
+        <w:rPr>
+          <w:rFonts w:ascii="Times New Roman" w:hAnsi="Times New Roman" w:cs="Times New Roman"/>
+          <w:sz w:val="32"/>
+          <w:szCs w:val="32"/>
+        </w:rPr>
+        <w:t>, а масса всего мусора оценивается примерно в 100 миллионов тонн</w:t>
+      </w:r>
+      <w:r>
+        <w:rPr>
+          <w:rFonts w:ascii="Times New Roman" w:hAnsi="Times New Roman" w:cs="Times New Roman"/>
+          <w:sz w:val="32"/>
+          <w:szCs w:val="32"/>
+        </w:rPr>
+        <w:t xml:space="preserve">. Это </w:t>
+      </w:r>
+      <w:r>
+        <w:rPr>
+          <w:rFonts w:ascii="Times New Roman" w:hAnsi="Times New Roman" w:cs="Times New Roman"/>
+          <w:sz w:val="32"/>
+          <w:szCs w:val="32"/>
+        </w:rPr>
+        <w:t xml:space="preserve">сопоставимо с площадью двух Франций или </w:t>
+      </w:r>
+      <w:r>
+        <w:rPr>
+          <w:rFonts w:ascii="Times New Roman" w:hAnsi="Times New Roman" w:cs="Times New Roman"/>
+          <w:sz w:val="32"/>
+          <w:szCs w:val="32"/>
+        </w:rPr>
+        <w:t>трех</w:t>
+      </w:r>
+      <w:r>
+        <w:rPr>
+          <w:rFonts w:ascii="Times New Roman" w:hAnsi="Times New Roman" w:cs="Times New Roman"/>
+          <w:sz w:val="32"/>
+          <w:szCs w:val="32"/>
+        </w:rPr>
+        <w:t xml:space="preserve"> Германий</w:t>
+      </w:r>
+      <w:r>
+        <w:rPr>
+          <w:rFonts w:ascii="Times New Roman" w:hAnsi="Times New Roman" w:cs="Times New Roman"/>
+          <w:sz w:val="32"/>
+          <w:szCs w:val="32"/>
+        </w:rPr>
+        <w:t>.</w:t>
+      </w:r>
+      <w:r>
+        <w:rPr>
+          <w:rFonts w:ascii="Times New Roman" w:hAnsi="Times New Roman" w:cs="Times New Roman"/>
+          <w:sz w:val="32"/>
+          <w:szCs w:val="32"/>
+        </w:rPr>
+        <w:t xml:space="preserve"> </w:t>
+      </w:r>
+    </w:p>
+    <w:p>
+      <w:pPr>
+        <w:rPr>
+          <w:rFonts w:ascii="Times New Roman" w:hAnsi="Times New Roman" w:cs="Times New Roman"/>
+          <w:sz w:val="32"/>
+          <w:szCs w:val="32"/>
+        </w:rPr>
+      </w:pPr>
+      <w:r>
+        <w:rPr>
+          <w:rFonts w:ascii="Times New Roman" w:hAnsi="Times New Roman" w:cs="Times New Roman"/>
+          <w:sz w:val="32"/>
+          <w:szCs w:val="32"/>
+        </w:rPr>
+        <w:t xml:space="preserve">Загрязнение пластиком океана очень серьезная проблема. </w:t>
+      </w:r>
+      <w:r>
+        <w:rPr>
+          <w:rFonts w:ascii="Times New Roman" w:hAnsi="Times New Roman" w:cs="Times New Roman"/>
+          <w:sz w:val="32"/>
+          <w:szCs w:val="32"/>
+        </w:rPr>
+        <w:t>Согласно исследованию Гринпис за 2007 год, морской мусор наносит урон как минимум 267 биологическим видам со всего мира</w:t>
+      </w:r>
+      <w:r>
+        <w:rPr>
+          <w:rFonts w:ascii="Times New Roman" w:hAnsi="Times New Roman" w:cs="Times New Roman"/>
+          <w:sz w:val="32"/>
+          <w:szCs w:val="32"/>
+        </w:rPr>
+        <w:t xml:space="preserve">, а </w:t>
+      </w:r>
+      <w:r>
+        <w:rPr>
+          <w:rFonts w:ascii="Times New Roman" w:hAnsi="Times New Roman" w:cs="Times New Roman"/>
+          <w:sz w:val="32"/>
+          <w:szCs w:val="32"/>
+        </w:rPr>
+        <w:t>около полумиллиона</w:t>
+      </w:r>
+      <w:r>
+        <w:rPr>
+          <w:rFonts w:ascii="Times New Roman" w:hAnsi="Times New Roman" w:cs="Times New Roman"/>
+          <w:sz w:val="32"/>
+          <w:szCs w:val="32"/>
+        </w:rPr>
+        <w:t xml:space="preserve"> морских млекопитающих </w:t>
+      </w:r>
+      <w:r>
+        <w:rPr>
+          <w:rFonts w:ascii="Times New Roman" w:hAnsi="Times New Roman" w:cs="Times New Roman"/>
+          <w:sz w:val="32"/>
+          <w:szCs w:val="32"/>
+        </w:rPr>
+        <w:t>ежегодно</w:t>
+      </w:r>
+      <w:r>
+        <w:rPr>
+          <w:rFonts w:ascii="Times New Roman" w:hAnsi="Times New Roman" w:cs="Times New Roman"/>
+          <w:sz w:val="32"/>
+          <w:szCs w:val="32"/>
+        </w:rPr>
+        <w:t xml:space="preserve"> </w:t>
+      </w:r>
+      <w:r>
+        <w:rPr>
+          <w:rFonts w:ascii="Times New Roman" w:hAnsi="Times New Roman" w:cs="Times New Roman"/>
+          <w:sz w:val="32"/>
+          <w:szCs w:val="32"/>
+        </w:rPr>
+        <w:t>погибают в результате пластикового загрязнения в океанах.</w:t>
+      </w:r>
+      <w:r>
+        <w:rPr>
+          <w:rFonts w:ascii="Times New Roman" w:hAnsi="Times New Roman" w:cs="Times New Roman"/>
+          <w:sz w:val="32"/>
+          <w:szCs w:val="32"/>
+        </w:rPr>
+        <w:t xml:space="preserve"> </w:t>
+      </w:r>
+      <w:r>
+        <w:rPr>
+          <w:rFonts w:ascii="Times New Roman" w:hAnsi="Times New Roman" w:cs="Times New Roman"/>
+          <w:sz w:val="32"/>
+          <w:szCs w:val="32"/>
+        </w:rPr>
+        <w:t xml:space="preserve">Исследования морского дна, проведённые в 1993—1994 вблизи побережий Испании, Франции и Италии показали, </w:t>
+      </w:r>
+      <w:r>
+        <w:rPr>
+          <w:rFonts w:ascii="Times New Roman" w:hAnsi="Times New Roman" w:cs="Times New Roman"/>
+          <w:sz w:val="32"/>
+          <w:szCs w:val="32"/>
+        </w:rPr>
+        <w:t xml:space="preserve">что </w:t>
+      </w:r>
+      <w:r>
+        <w:rPr>
+          <w:rFonts w:ascii="Times New Roman" w:hAnsi="Times New Roman" w:cs="Times New Roman"/>
+          <w:sz w:val="32"/>
+          <w:szCs w:val="32"/>
+        </w:rPr>
+        <w:t xml:space="preserve">на </w:t>
+      </w:r>
+      <w:r>
+        <w:rPr>
+          <w:rFonts w:ascii="Times New Roman" w:hAnsi="Times New Roman" w:cs="Times New Roman"/>
+          <w:sz w:val="32"/>
+          <w:szCs w:val="32"/>
+        </w:rPr>
+        <w:t xml:space="preserve">1 </w:t>
+      </w:r>
+      <w:r>
+        <w:rPr>
+          <w:rFonts w:ascii="Times New Roman" w:hAnsi="Times New Roman" w:cs="Times New Roman"/>
+          <w:sz w:val="32"/>
+          <w:szCs w:val="32"/>
+        </w:rPr>
+        <w:t xml:space="preserve">квадратный километр приходится почти 2 тысячи единиц мусора, </w:t>
+      </w:r>
+      <w:r>
+        <w:rPr>
+          <w:rFonts w:ascii="Times New Roman" w:hAnsi="Times New Roman" w:cs="Times New Roman"/>
+          <w:sz w:val="32"/>
+          <w:szCs w:val="32"/>
+        </w:rPr>
+        <w:t xml:space="preserve">77% </w:t>
+      </w:r>
+      <w:r>
+        <w:rPr>
+          <w:rFonts w:ascii="Times New Roman" w:hAnsi="Times New Roman" w:cs="Times New Roman"/>
+          <w:sz w:val="32"/>
+          <w:szCs w:val="32"/>
+        </w:rPr>
+        <w:t>которого составляет пластик.</w:t>
+      </w:r>
+    </w:p>
+    <w:p>
+      <w:pPr>
+        <w:rPr>
+          <w:rFonts w:ascii="Times New Roman" w:hAnsi="Times New Roman" w:cs="Times New Roman"/>
+          <w:sz w:val="32"/>
+          <w:szCs w:val="32"/>
+        </w:rPr>
+      </w:pPr>
+      <w:r>
+        <w:rPr>
+          <w:rFonts w:ascii="Times New Roman" w:hAnsi="Times New Roman" w:cs="Times New Roman"/>
+          <w:sz w:val="32"/>
+          <w:szCs w:val="32"/>
+        </w:rPr>
+        <w:t xml:space="preserve">По данным Всемирного фонда дикой природы (WWF), от 5 до 12 млн тонн пластика оказывается в Мировом океане ежегодно. В 2012 году было подсчитано, что существует примерно 165 млн тонн пластикового мусора в Мировом океане. По оценкам 2014 года на </w:t>
+      </w:r>
+      <w:r>
+        <w:rPr>
+          <w:rFonts w:ascii="Times New Roman" w:hAnsi="Times New Roman" w:cs="Times New Roman"/>
+          <w:sz w:val="32"/>
+          <w:szCs w:val="32"/>
+        </w:rPr>
+        <w:lastRenderedPageBreak/>
+        <w:t>поверхности океана находится 268 940 тонн пластика, а общее количество отдельных кусков пластикового мусора составляет 5,25 трлн.</w:t>
+      </w:r>
+      <w:r>
+        <w:rPr>
+          <w:rFonts w:ascii="Times New Roman" w:hAnsi="Times New Roman" w:cs="Times New Roman"/>
+          <w:sz w:val="32"/>
+          <w:szCs w:val="32"/>
+        </w:rPr>
+        <w:t xml:space="preserve"> </w:t>
+      </w:r>
+    </w:p>
+    <w:p>
+      <w:pPr>
+        <w:rPr>
+          <w:rFonts w:ascii="Times New Roman" w:hAnsi="Times New Roman" w:cs="Times New Roman"/>
+          <w:sz w:val="32"/>
+          <w:szCs w:val="32"/>
+        </w:rPr>
+      </w:pPr>
+      <w:r>
+        <w:rPr>
+          <w:rFonts w:ascii="Times New Roman" w:hAnsi="Times New Roman" w:cs="Times New Roman"/>
+          <w:sz w:val="32"/>
+          <w:szCs w:val="32"/>
+        </w:rPr>
+        <w:t xml:space="preserve">В будущем, </w:t>
+      </w:r>
+      <w:r>
+        <w:rPr>
+          <w:rFonts w:ascii="Times New Roman" w:hAnsi="Times New Roman" w:cs="Times New Roman"/>
+          <w:sz w:val="32"/>
+          <w:szCs w:val="32"/>
+        </w:rPr>
+        <w:t>будут созданы автономные платформы, работающие от энергии солнечных батарей, которые смогут за несколько месяцев собрать ве</w:t>
+      </w:r>
+      <w:r>
+        <w:rPr>
+          <w:rFonts w:ascii="Times New Roman" w:hAnsi="Times New Roman" w:cs="Times New Roman"/>
+          <w:sz w:val="32"/>
+          <w:szCs w:val="32"/>
+        </w:rPr>
+        <w:t>с</w:t>
+      </w:r>
+      <w:r>
+        <w:rPr>
+          <w:rFonts w:ascii="Times New Roman" w:hAnsi="Times New Roman" w:cs="Times New Roman"/>
+          <w:sz w:val="32"/>
+          <w:szCs w:val="32"/>
+        </w:rPr>
+        <w:t>ь океанический мусор и доставить его на сушу, где он будет переработан. Таким образом удастся остановить загрязнение мирового океана и спасти миллионы морских млекопитающих.</w:t>
+      </w:r>
+    </w:p>
+    <w:p>
+      <w:pPr>
+        <w:rPr>
+          <w:rFonts w:ascii="Times New Roman" w:hAnsi="Times New Roman" w:cs="Times New Roman"/>
+          <w:sz w:val="32"/>
+          <w:szCs w:val="32"/>
+        </w:rPr>
+      </w:pPr>
+    </w:p>
+    <w:p>
+      <w:pPr>
+        <w:rPr>
+          <w:rFonts w:ascii="Times New Roman" w:hAnsi="Times New Roman" w:cs="Times New Roman"/>
+          <w:sz w:val="32"/>
+          <w:szCs w:val="32"/>
+        </w:rPr>
+      </w:pPr>
+    </w:p>
+    <w:p>
+      <w:pPr>
+        <w:rPr>
+          <w:rFonts w:ascii="Times New Roman" w:hAnsi="Times New Roman" w:cs="Times New Roman"/>
+          <w:sz w:val="32"/>
+          <w:szCs w:val="32"/>
+        </w:rPr>
+      </w:pPr>
+    </w:p>
+    <w:p>
+      <w:pPr>
+        <w:rPr>
+          <w:rFonts w:ascii="Times New Roman" w:hAnsi="Times New Roman" w:cs="Times New Roman"/>
+          <w:sz w:val="32"/>
+          <w:szCs w:val="32"/>
+        </w:rPr>
+      </w:pPr>
+      <w:r>
+        <w:rPr>
+          <w:rFonts w:ascii="Times New Roman" w:hAnsi="Times New Roman" w:cs="Times New Roman"/>
+          <w:sz w:val="32"/>
+          <w:szCs w:val="32"/>
+        </w:rPr>
+        <w:t>Методы борьбы с мусором</w:t>
+      </w:r>
+    </w:p>
+    <w:p>
+      <w:pPr>
+        <w:rPr>
+          <w:rFonts w:ascii="Times New Roman" w:hAnsi="Times New Roman" w:cs="Times New Roman"/>
+          <w:sz w:val="32"/>
+          <w:szCs w:val="32"/>
+        </w:rPr>
+      </w:pPr>
+      <w:r>
+        <w:rPr>
+          <w:rFonts w:ascii="Times New Roman" w:hAnsi="Times New Roman" w:cs="Times New Roman"/>
+          <w:sz w:val="32"/>
+          <w:szCs w:val="32"/>
+        </w:rPr>
+        <w:t>Сжигание</w:t>
+      </w:r>
+    </w:p>
+    <w:p>
+      <w:pPr>
+        <w:rPr>
+          <w:rFonts w:ascii="Times New Roman" w:hAnsi="Times New Roman" w:cs="Times New Roman"/>
+          <w:sz w:val="32"/>
+          <w:szCs w:val="32"/>
+        </w:rPr>
+      </w:pPr>
+      <w:r>
+        <w:rPr>
+          <w:rFonts w:ascii="Times New Roman" w:hAnsi="Times New Roman" w:cs="Times New Roman"/>
+          <w:sz w:val="32"/>
+          <w:szCs w:val="32"/>
+        </w:rPr>
+        <w:t xml:space="preserve">Сжигание является </w:t>
+      </w:r>
+      <w:r>
+        <w:rPr>
+          <w:rFonts w:ascii="Times New Roman" w:hAnsi="Times New Roman" w:cs="Times New Roman"/>
+          <w:sz w:val="32"/>
+          <w:szCs w:val="32"/>
+        </w:rPr>
+        <w:t>распространенным</w:t>
+      </w:r>
+      <w:r>
+        <w:rPr>
+          <w:rFonts w:ascii="Times New Roman" w:hAnsi="Times New Roman" w:cs="Times New Roman"/>
+          <w:sz w:val="32"/>
+          <w:szCs w:val="32"/>
+        </w:rPr>
+        <w:t xml:space="preserve"> и </w:t>
+      </w:r>
+      <w:r>
+        <w:rPr>
+          <w:rFonts w:ascii="Times New Roman" w:hAnsi="Times New Roman" w:cs="Times New Roman"/>
+          <w:sz w:val="32"/>
+          <w:szCs w:val="32"/>
+        </w:rPr>
+        <w:t xml:space="preserve">пока что самым </w:t>
+      </w:r>
+      <w:r>
+        <w:rPr>
+          <w:rFonts w:ascii="Times New Roman" w:hAnsi="Times New Roman" w:cs="Times New Roman"/>
+          <w:sz w:val="32"/>
+          <w:szCs w:val="32"/>
+        </w:rPr>
+        <w:t>эффективны</w:t>
+      </w:r>
+      <w:r>
+        <w:rPr>
+          <w:rFonts w:ascii="Times New Roman" w:hAnsi="Times New Roman" w:cs="Times New Roman"/>
+          <w:sz w:val="32"/>
+          <w:szCs w:val="32"/>
+        </w:rPr>
+        <w:t>м</w:t>
+      </w:r>
+      <w:r>
+        <w:rPr>
+          <w:rFonts w:ascii="Times New Roman" w:hAnsi="Times New Roman" w:cs="Times New Roman"/>
+          <w:sz w:val="32"/>
+          <w:szCs w:val="32"/>
+        </w:rPr>
+        <w:t xml:space="preserve"> методов утилизации пластик</w:t>
+      </w:r>
+      <w:r>
+        <w:rPr>
+          <w:rFonts w:ascii="Times New Roman" w:hAnsi="Times New Roman" w:cs="Times New Roman"/>
+          <w:sz w:val="32"/>
+          <w:szCs w:val="32"/>
+        </w:rPr>
+        <w:t>а</w:t>
+      </w:r>
+      <w:r>
+        <w:rPr>
+          <w:rFonts w:ascii="Times New Roman" w:hAnsi="Times New Roman" w:cs="Times New Roman"/>
+          <w:sz w:val="32"/>
+          <w:szCs w:val="32"/>
+        </w:rPr>
+        <w:t>, непригодн</w:t>
+      </w:r>
+      <w:r>
+        <w:rPr>
+          <w:rFonts w:ascii="Times New Roman" w:hAnsi="Times New Roman" w:cs="Times New Roman"/>
+          <w:sz w:val="32"/>
+          <w:szCs w:val="32"/>
+        </w:rPr>
+        <w:t>ого</w:t>
+      </w:r>
+      <w:r>
+        <w:rPr>
+          <w:rFonts w:ascii="Times New Roman" w:hAnsi="Times New Roman" w:cs="Times New Roman"/>
+          <w:sz w:val="32"/>
+          <w:szCs w:val="32"/>
+        </w:rPr>
+        <w:t xml:space="preserve"> для переработки</w:t>
+      </w:r>
+      <w:r>
+        <w:rPr>
+          <w:rFonts w:ascii="Times New Roman" w:hAnsi="Times New Roman" w:cs="Times New Roman"/>
+          <w:sz w:val="32"/>
+          <w:szCs w:val="32"/>
+        </w:rPr>
+        <w:t>.</w:t>
+      </w:r>
+      <w:r>
+        <w:rPr>
+          <w:rFonts w:ascii="Times New Roman" w:hAnsi="Times New Roman" w:cs="Times New Roman"/>
+          <w:sz w:val="32"/>
+          <w:szCs w:val="32"/>
+        </w:rPr>
+        <w:t xml:space="preserve"> Продуктом энергетической утилизации пластикового мусора являются электричество, тепло и зола, которая может быть использована в строительстве. Согласно постановлению Европейского парламента, сжигание отходов пластика должно применяться только тогда, когда не удалось применить другие методы утилизации</w:t>
+      </w:r>
+      <w:r>
+        <w:rPr>
+          <w:rFonts w:ascii="Times New Roman" w:hAnsi="Times New Roman" w:cs="Times New Roman"/>
+          <w:sz w:val="32"/>
+          <w:szCs w:val="32"/>
+        </w:rPr>
+        <w:t>.</w:t>
+      </w:r>
+    </w:p>
+    <w:p>
+      <w:pPr>
+        <w:rPr>
+          <w:rFonts w:ascii="Times New Roman" w:hAnsi="Times New Roman" w:cs="Times New Roman"/>
+          <w:sz w:val="32"/>
+          <w:szCs w:val="32"/>
+        </w:rPr>
+      </w:pPr>
+    </w:p>
+    <w:p>
+      <w:pPr>
+        <w:rPr>
+          <w:rFonts w:ascii="Times New Roman" w:hAnsi="Times New Roman" w:cs="Times New Roman"/>
+          <w:sz w:val="32"/>
+          <w:szCs w:val="32"/>
+        </w:rPr>
+      </w:pPr>
+      <w:r>
+        <w:rPr>
+          <w:rFonts w:ascii="Times New Roman" w:hAnsi="Times New Roman" w:cs="Times New Roman"/>
+          <w:sz w:val="32"/>
+          <w:szCs w:val="32"/>
+        </w:rPr>
+        <w:t>Переработка</w:t>
+      </w:r>
+    </w:p>
+    <w:p>
+      <w:pPr>
+        <w:rPr>
+          <w:rFonts w:ascii="Times New Roman" w:hAnsi="Times New Roman" w:cs="Times New Roman"/>
+          <w:sz w:val="32"/>
+          <w:szCs w:val="32"/>
+        </w:rPr>
+      </w:pPr>
+      <w:r>
+        <w:rPr>
+          <w:rFonts w:ascii="Times New Roman" w:hAnsi="Times New Roman" w:cs="Times New Roman"/>
+          <w:sz w:val="32"/>
+          <w:szCs w:val="32"/>
+        </w:rPr>
+        <w:t xml:space="preserve">Сейчас используются множество способов переработки мусора, самым эффективным из которых является механический, основанный на размельчении и переплавке пластика. </w:t>
+      </w:r>
+    </w:p>
+    <w:p>
+      <w:pPr>
+        <w:rPr>
+          <w:rFonts w:ascii="Times New Roman" w:hAnsi="Times New Roman" w:cs="Times New Roman"/>
+          <w:sz w:val="32"/>
+          <w:szCs w:val="32"/>
+        </w:rPr>
+      </w:pPr>
+      <w:r>
+        <w:rPr>
+          <w:rFonts w:ascii="Times New Roman" w:hAnsi="Times New Roman" w:cs="Times New Roman"/>
+          <w:sz w:val="32"/>
+          <w:szCs w:val="32"/>
+        </w:rPr>
+        <w:t>Также постепенно внедряются новые, более технологичные способы переработки, такие как гидролиз, сольволиз, пиролиз и т. д.</w:t>
       </w:r>
       <w:bookmarkStart w:id="0" w:name="_GoBack"/>
       <w:bookmarkEnd w:id="0"/>
-      <w:r>
-        <w:t>мусором: весь мусор планеты будет собран и переработан на полностью экологичных мусороперерабатывающих заводах, захоронения радиоактивных отходов будут извлечены из почвы и с помощью космических танкеров сожжены на солнце. Дальнейшие неперерабатываемые отходы также будут отправляться на солнце.</w:t>
-      </w:r>
+    </w:p>
+    <w:p>
+      <w:pPr>
+        <w:rPr>
+          <w:rFonts w:ascii="Times New Roman" w:hAnsi="Times New Roman" w:cs="Times New Roman"/>
+          <w:sz w:val="32"/>
+          <w:szCs w:val="32"/>
+        </w:rPr>
+      </w:pPr>
+    </w:p>
+    <w:p>
+      <w:pPr>
+        <w:rPr>
+          <w:rFonts w:ascii="Times New Roman" w:hAnsi="Times New Roman" w:cs="Times New Roman"/>
+          <w:sz w:val="32"/>
+          <w:szCs w:val="32"/>
+        </w:rPr>
+      </w:pPr>
+    </w:p>
+    <w:p>
+      <w:pPr>
+        <w:rPr>
+          <w:rFonts w:ascii="Times New Roman" w:hAnsi="Times New Roman" w:cs="Times New Roman"/>
+          <w:sz w:val="32"/>
+          <w:szCs w:val="32"/>
+        </w:rPr>
+      </w:pPr>
+    </w:p>
+    <w:p>
+      <w:pPr>
+        <w:rPr>
+          <w:rFonts w:ascii="Times New Roman" w:hAnsi="Times New Roman" w:cs="Times New Roman"/>
+          <w:sz w:val="32"/>
+          <w:szCs w:val="32"/>
+        </w:rPr>
+      </w:pPr>
+      <w:r>
+        <w:rPr>
+          <w:rFonts w:ascii="Times New Roman" w:hAnsi="Times New Roman" w:cs="Times New Roman"/>
+          <w:sz w:val="32"/>
+          <w:szCs w:val="32"/>
+        </w:rPr>
+        <w:t>Хранение</w:t>
+      </w:r>
+    </w:p>
+    <w:p>
+      <w:pPr>
+        <w:rPr>
+          <w:rFonts w:ascii="Times New Roman" w:hAnsi="Times New Roman" w:cs="Times New Roman"/>
+          <w:sz w:val="32"/>
+          <w:szCs w:val="32"/>
+        </w:rPr>
+      </w:pPr>
+      <w:r>
+        <w:rPr>
+          <w:rFonts w:ascii="Times New Roman" w:hAnsi="Times New Roman" w:cs="Times New Roman"/>
+          <w:sz w:val="32"/>
+          <w:szCs w:val="32"/>
+        </w:rPr>
+        <w:t>Среднее время разложения пластмассовых изделий, созданных по разным технологиям, колеблется от 400 до 700 лет. Полиэтиленовые пакеты, которые повседневно используются людьми, в природе разлагаются от 100 до 200 лет. Это обратная сторона прочности и долговечности пластиковых изделий. При этом стеклянная бутылка может разлагаться до 1 млн лет.</w:t>
+      </w:r>
+    </w:p>
+    <w:p>
+      <w:pPr>
+        <w:rPr>
+          <w:rFonts w:ascii="Times New Roman" w:hAnsi="Times New Roman" w:cs="Times New Roman"/>
+          <w:sz w:val="32"/>
+          <w:szCs w:val="32"/>
+        </w:rPr>
+      </w:pPr>
+      <w:r>
+        <w:rPr>
+          <w:rFonts w:ascii="Times New Roman" w:hAnsi="Times New Roman" w:cs="Times New Roman"/>
+          <w:sz w:val="32"/>
+          <w:szCs w:val="32"/>
+        </w:rPr>
+        <w:t>Это обстоятельство позволяет временно</w:t>
+      </w:r>
+      <w:r>
+        <w:rPr>
+          <w:rFonts w:ascii="Times New Roman" w:hAnsi="Times New Roman" w:cs="Times New Roman"/>
+          <w:sz w:val="32"/>
+          <w:szCs w:val="32"/>
+        </w:rPr>
+        <w:t xml:space="preserve"> бороться с переизбытком мусора, путем хранения его на специальных полигонах.</w:t>
+      </w:r>
+    </w:p>
+    <w:p>
+      <w:pPr>
+        <w:rPr>
+          <w:rFonts w:ascii="Times New Roman" w:hAnsi="Times New Roman" w:cs="Times New Roman"/>
+          <w:sz w:val="32"/>
+          <w:szCs w:val="32"/>
+        </w:rPr>
+      </w:pPr>
+      <w:r>
+        <w:rPr>
+          <w:rFonts w:ascii="Times New Roman" w:hAnsi="Times New Roman" w:cs="Times New Roman"/>
+          <w:sz w:val="32"/>
+          <w:szCs w:val="32"/>
+        </w:rPr>
+        <w:t xml:space="preserve">При попадании на полигоны </w:t>
+      </w:r>
+      <w:r>
+        <w:rPr>
+          <w:rFonts w:ascii="Times New Roman" w:hAnsi="Times New Roman" w:cs="Times New Roman"/>
+          <w:sz w:val="32"/>
+          <w:szCs w:val="32"/>
+        </w:rPr>
+        <w:t>мусор</w:t>
+      </w:r>
+      <w:r>
+        <w:rPr>
+          <w:rFonts w:ascii="Times New Roman" w:hAnsi="Times New Roman" w:cs="Times New Roman"/>
+          <w:sz w:val="32"/>
+          <w:szCs w:val="32"/>
+        </w:rPr>
+        <w:t xml:space="preserve"> не представляет потенциально никакой угрозы, так как полигон — специальное инженерное сооружение, которое создается для защиты окружающей среды и здоровья человека и препятствует загрязнению в том числе почвы и подземных вод.</w:t>
+      </w:r>
+      <w:r>
+        <w:rPr>
+          <w:rFonts w:ascii="Times New Roman" w:hAnsi="Times New Roman" w:cs="Times New Roman"/>
+          <w:sz w:val="32"/>
+          <w:szCs w:val="32"/>
+        </w:rPr>
+        <w:t xml:space="preserve"> Однако вечно содержать эти полигоны не удастся, и весь мусор с них будет в конечном итоге переработан.</w:t>
+      </w:r>
+    </w:p>
+    <w:p>
+      <w:pPr>
+        <w:rPr>
+          <w:rFonts w:ascii="Times New Roman" w:hAnsi="Times New Roman" w:cs="Times New Roman"/>
+          <w:sz w:val="32"/>
+          <w:szCs w:val="32"/>
+        </w:rPr>
+      </w:pPr>
+    </w:p>
+    <w:p>
+      <w:pPr>
+        <w:rPr>
+          <w:rFonts w:ascii="Times New Roman" w:hAnsi="Times New Roman" w:cs="Times New Roman"/>
+          <w:sz w:val="32"/>
+          <w:szCs w:val="32"/>
+        </w:rPr>
+      </w:pPr>
+    </w:p>
+    <w:p>
+      <w:pPr>
+        <w:rPr>
+          <w:rFonts w:ascii="Times New Roman" w:hAnsi="Times New Roman" w:cs="Times New Roman"/>
+          <w:sz w:val="32"/>
+          <w:szCs w:val="32"/>
+        </w:rPr>
+      </w:pPr>
+      <w:r>
+        <w:rPr>
+          <w:rFonts w:ascii="Times New Roman" w:hAnsi="Times New Roman" w:cs="Times New Roman"/>
+          <w:sz w:val="32"/>
+          <w:szCs w:val="32"/>
+        </w:rPr>
+        <w:t>Ядерные отходы</w:t>
+      </w:r>
+    </w:p>
+    <w:p>
+      <w:pPr>
+        <w:rPr>
+          <w:rFonts w:ascii="Times New Roman" w:hAnsi="Times New Roman" w:cs="Times New Roman"/>
+          <w:sz w:val="32"/>
+          <w:szCs w:val="32"/>
+        </w:rPr>
+      </w:pPr>
+      <w:r>
+        <w:rPr>
+          <w:rFonts w:ascii="Times New Roman" w:hAnsi="Times New Roman" w:cs="Times New Roman"/>
+          <w:sz w:val="32"/>
+          <w:szCs w:val="32"/>
+        </w:rPr>
+        <w:t xml:space="preserve">Пока что не опасной, однако в будущем требующей решения является проблема захоронения ядерных отходов. Дело в том, что их практически невозможно переработать. Часть из них, конечно, можно использовать в качестве повторного топлива для атомных электростанций, однако они произведут еще больше отходов, которые тоже необходимо будет как-то утилизировать. Таким образом будет создаваться бесконечный цикл все большего и большего накопления ядерных отходов. </w:t>
+      </w:r>
+    </w:p>
+    <w:p>
+      <w:pPr>
+        <w:rPr>
+          <w:rFonts w:ascii="Times New Roman" w:hAnsi="Times New Roman" w:cs="Times New Roman"/>
+          <w:sz w:val="32"/>
+          <w:szCs w:val="32"/>
+        </w:rPr>
+      </w:pPr>
+      <w:r>
+        <w:rPr>
+          <w:rFonts w:ascii="Times New Roman" w:hAnsi="Times New Roman" w:cs="Times New Roman"/>
+          <w:sz w:val="32"/>
+          <w:szCs w:val="32"/>
+        </w:rPr>
+        <w:t>Сейчас они надежно, захоронены под землей в специальных хранилищах из бетона, но мы же не можем вечно держать их там. Хотя ядерных отходов за все время существования человечества было произведено довольно много, все они могут уместиться в куб с ребром 29 метров. В этом и содержится решение проблемы их утилизации.</w:t>
+      </w:r>
+    </w:p>
+    <w:p>
+      <w:pPr>
+        <w:rPr>
+          <w:rFonts w:ascii="Times New Roman" w:hAnsi="Times New Roman" w:cs="Times New Roman"/>
+          <w:sz w:val="32"/>
+          <w:szCs w:val="32"/>
+        </w:rPr>
+      </w:pPr>
+      <w:r>
+        <w:rPr>
+          <w:rFonts w:ascii="Times New Roman" w:hAnsi="Times New Roman" w:cs="Times New Roman"/>
+          <w:sz w:val="32"/>
+          <w:szCs w:val="32"/>
+        </w:rPr>
+        <w:lastRenderedPageBreak/>
+        <w:t xml:space="preserve">В будущем, ядерные отходы будут вырыты испод земли и с помощью грузовых ракет-танкеров будут </w:t>
+      </w:r>
+      <w:r>
+        <w:rPr>
+          <w:rFonts w:ascii="Times New Roman" w:hAnsi="Times New Roman" w:cs="Times New Roman"/>
+          <w:sz w:val="32"/>
+          <w:szCs w:val="32"/>
+        </w:rPr>
+        <w:t>отбуксированы</w:t>
+      </w:r>
+      <w:r>
+        <w:rPr>
+          <w:rFonts w:ascii="Times New Roman" w:hAnsi="Times New Roman" w:cs="Times New Roman"/>
+          <w:sz w:val="32"/>
+          <w:szCs w:val="32"/>
+        </w:rPr>
+        <w:t xml:space="preserve"> с земли по направлению к солнцу</w:t>
+      </w:r>
+      <w:r>
+        <w:rPr>
+          <w:rFonts w:ascii="Times New Roman" w:hAnsi="Times New Roman" w:cs="Times New Roman"/>
+          <w:sz w:val="32"/>
+          <w:szCs w:val="32"/>
+        </w:rPr>
+        <w:t xml:space="preserve">, где под действием огромных температур расплавятся и </w:t>
+      </w:r>
+      <w:r>
+        <w:rPr>
+          <w:rFonts w:ascii="Times New Roman" w:hAnsi="Times New Roman" w:cs="Times New Roman"/>
+          <w:sz w:val="32"/>
+          <w:szCs w:val="32"/>
+        </w:rPr>
+        <w:t>станут частью массы солнца</w:t>
+      </w:r>
+      <w:r>
+        <w:rPr>
+          <w:rFonts w:ascii="Times New Roman" w:hAnsi="Times New Roman" w:cs="Times New Roman"/>
+          <w:sz w:val="32"/>
+          <w:szCs w:val="32"/>
+        </w:rPr>
+        <w:t xml:space="preserve">.  </w:t>
+      </w:r>
+    </w:p>
+    <w:p>
+      <w:pPr>
+        <w:rPr>
+          <w:rFonts w:ascii="Times New Roman" w:hAnsi="Times New Roman" w:cs="Times New Roman"/>
+          <w:sz w:val="32"/>
+          <w:szCs w:val="32"/>
+        </w:rPr>
+      </w:pPr>
+    </w:p>
+    <w:p>
+      <w:pPr>
+        <w:rPr>
+          <w:rFonts w:ascii="Times New Roman" w:hAnsi="Times New Roman" w:cs="Times New Roman"/>
+          <w:sz w:val="32"/>
+          <w:szCs w:val="32"/>
+        </w:rPr>
+      </w:pPr>
+      <w:r>
+        <w:rPr>
+          <w:rFonts w:ascii="Times New Roman" w:hAnsi="Times New Roman" w:cs="Times New Roman"/>
+          <w:sz w:val="32"/>
+          <w:szCs w:val="32"/>
+          <w:highlight w:val="yellow"/>
+        </w:rPr>
+        <w:t>Заключение</w:t>
+      </w:r>
+    </w:p>
+    <w:p>
+      <w:pPr>
+        <w:rPr>
+          <w:rFonts w:ascii="Times New Roman" w:hAnsi="Times New Roman" w:cs="Times New Roman"/>
+          <w:sz w:val="32"/>
+          <w:szCs w:val="32"/>
+        </w:rPr>
+      </w:pPr>
     </w:p>
     <w:sectPr>
       <w:pgSz w:w="11906" w:h="16838"/>

--- a/Articles-Writed/Общество/Глобальное проблеммы/Борьба с мусором.docx
+++ b/Articles-Writed/Общество/Глобальное проблеммы/Борьба с мусором.docx
@@ -72,7 +72,15 @@
           <w:sz w:val="32"/>
           <w:szCs w:val="32"/>
         </w:rPr>
-        <w:t>все более угрожающий характер</w:t>
+        <w:t xml:space="preserve">все более угрожающий характер приобретают </w:t>
+      </w:r>
+      <w:r>
+        <w:rPr>
+          <w:rFonts w:ascii="Times New Roman" w:hAnsi="Times New Roman" w:cs="Times New Roman"/>
+          <w:sz w:val="32"/>
+          <w:szCs w:val="32"/>
+        </w:rPr>
+        <w:t>стихийные свалки.</w:t>
       </w:r>
       <w:r>
         <w:rPr>
@@ -88,7 +96,47 @@
           <w:sz w:val="32"/>
           <w:szCs w:val="32"/>
         </w:rPr>
-        <w:t>приобретают</w:t>
+        <w:t xml:space="preserve">Пластик, скапливающийся там десятками тонн, при разложении выделяет в окружающую среду </w:t>
+      </w:r>
+      <w:r>
+        <w:rPr>
+          <w:rFonts w:ascii="Times New Roman" w:hAnsi="Times New Roman" w:cs="Times New Roman"/>
+          <w:sz w:val="32"/>
+          <w:szCs w:val="32"/>
+        </w:rPr>
+        <w:t>токсичны</w:t>
+      </w:r>
+      <w:r>
+        <w:rPr>
+          <w:rFonts w:ascii="Times New Roman" w:hAnsi="Times New Roman" w:cs="Times New Roman"/>
+          <w:sz w:val="32"/>
+          <w:szCs w:val="32"/>
+        </w:rPr>
+        <w:t>е</w:t>
+      </w:r>
+      <w:r>
+        <w:rPr>
+          <w:rFonts w:ascii="Times New Roman" w:hAnsi="Times New Roman" w:cs="Times New Roman"/>
+          <w:sz w:val="32"/>
+          <w:szCs w:val="32"/>
+        </w:rPr>
+        <w:t xml:space="preserve"> веществ</w:t>
+      </w:r>
+      <w:r>
+        <w:rPr>
+          <w:rFonts w:ascii="Times New Roman" w:hAnsi="Times New Roman" w:cs="Times New Roman"/>
+          <w:sz w:val="32"/>
+          <w:szCs w:val="32"/>
+        </w:rPr>
+        <w:t>а</w:t>
+      </w:r>
+      <w:r>
+        <w:rPr>
+          <w:rFonts w:ascii="Times New Roman" w:hAnsi="Times New Roman" w:cs="Times New Roman"/>
+          <w:sz w:val="32"/>
+          <w:szCs w:val="32"/>
+        </w:rPr>
+        <w:t>, загрязняя почву и ускоряя глобальное потепление.</w:t>
       </w:r>
       <w:r>
         <w:rPr>
@@ -98,756 +146,144 @@
         </w:rPr>
         <w:t xml:space="preserve"> </w:t>
       </w:r>
-      <w:r>
-        <w:rPr>
-          <w:rFonts w:ascii="Times New Roman" w:hAnsi="Times New Roman" w:cs="Times New Roman"/>
-          <w:sz w:val="32"/>
-          <w:szCs w:val="32"/>
-        </w:rPr>
-        <w:t>стихийные свалки.</w:t>
-      </w:r>
-      <w:r>
-        <w:rPr>
-          <w:rFonts w:ascii="Times New Roman" w:hAnsi="Times New Roman" w:cs="Times New Roman"/>
-          <w:sz w:val="32"/>
-          <w:szCs w:val="32"/>
-        </w:rPr>
-        <w:t xml:space="preserve"> </w:t>
-      </w:r>
-      <w:r>
-        <w:rPr>
-          <w:rFonts w:ascii="Times New Roman" w:hAnsi="Times New Roman" w:cs="Times New Roman"/>
-          <w:sz w:val="32"/>
-          <w:szCs w:val="32"/>
-        </w:rPr>
-        <w:t xml:space="preserve">Пластик, скапливающийся там десятками тонн, при разложении выделяет в окружающую среду </w:t>
-      </w:r>
-      <w:r>
-        <w:rPr>
-          <w:rFonts w:ascii="Times New Roman" w:hAnsi="Times New Roman" w:cs="Times New Roman"/>
-          <w:sz w:val="32"/>
-          <w:szCs w:val="32"/>
-        </w:rPr>
-        <w:t>токсичны</w:t>
-      </w:r>
-      <w:r>
-        <w:rPr>
-          <w:rFonts w:ascii="Times New Roman" w:hAnsi="Times New Roman" w:cs="Times New Roman"/>
-          <w:sz w:val="32"/>
-          <w:szCs w:val="32"/>
-        </w:rPr>
-        <w:t>е</w:t>
-      </w:r>
-      <w:r>
-        <w:rPr>
-          <w:rFonts w:ascii="Times New Roman" w:hAnsi="Times New Roman" w:cs="Times New Roman"/>
-          <w:sz w:val="32"/>
-          <w:szCs w:val="32"/>
-        </w:rPr>
-        <w:t xml:space="preserve"> веществ</w:t>
-      </w:r>
-      <w:r>
-        <w:rPr>
-          <w:rFonts w:ascii="Times New Roman" w:hAnsi="Times New Roman" w:cs="Times New Roman"/>
-          <w:sz w:val="32"/>
-          <w:szCs w:val="32"/>
-        </w:rPr>
-        <w:t>а</w:t>
-      </w:r>
-      <w:r>
-        <w:rPr>
-          <w:rFonts w:ascii="Times New Roman" w:hAnsi="Times New Roman" w:cs="Times New Roman"/>
-          <w:sz w:val="32"/>
-          <w:szCs w:val="32"/>
-        </w:rPr>
-        <w:t>, загрязняя почву и ускоряя глобальное потепление.</w:t>
-      </w:r>
-      <w:r>
-        <w:rPr>
-          <w:rFonts w:ascii="Times New Roman" w:hAnsi="Times New Roman" w:cs="Times New Roman"/>
-          <w:sz w:val="32"/>
-          <w:szCs w:val="32"/>
-        </w:rPr>
-        <w:t xml:space="preserve"> </w:t>
-      </w:r>
-    </w:p>
-    <w:p>
-      <w:pPr>
-        <w:rPr>
-          <w:rFonts w:ascii="Times New Roman" w:hAnsi="Times New Roman" w:cs="Times New Roman"/>
-          <w:sz w:val="32"/>
-          <w:szCs w:val="32"/>
-        </w:rPr>
-      </w:pPr>
-    </w:p>
-    <w:p>
-      <w:pPr>
-        <w:rPr>
-          <w:rFonts w:ascii="Times New Roman" w:hAnsi="Times New Roman" w:cs="Times New Roman"/>
-          <w:sz w:val="32"/>
-          <w:szCs w:val="32"/>
-        </w:rPr>
-      </w:pPr>
-      <w:r>
+    </w:p>
+    <w:p>
+      <w:pPr>
+        <w:rPr>
+          <w:rFonts w:ascii="Times New Roman" w:hAnsi="Times New Roman" w:cs="Times New Roman"/>
+          <w:sz w:val="32"/>
+          <w:szCs w:val="32"/>
+        </w:rPr>
+      </w:pPr>
+    </w:p>
+    <w:p>
+      <w:pPr>
+        <w:rPr>
+          <w:rFonts w:ascii="Times New Roman" w:hAnsi="Times New Roman" w:cs="Times New Roman"/>
+          <w:sz w:val="32"/>
+          <w:szCs w:val="32"/>
+        </w:rPr>
+      </w:pPr>
+    </w:p>
+    <w:p>
+      <w:pPr>
         <w:rPr>
           <w:rFonts w:ascii="Times New Roman" w:hAnsi="Times New Roman" w:cs="Times New Roman"/>
           <w:sz w:val="32"/>
           <w:szCs w:val="32"/>
           <w:highlight w:val="yellow"/>
         </w:rPr>
-        <w:t>С 1950 по 2018 год было произведено около 6,3 млрд тонн пластика, из них было переработано около 9 %, а сожжено — 12 %.</w:t>
-      </w:r>
-      <w:r>
-        <w:rPr>
-          <w:rFonts w:ascii="Times New Roman" w:hAnsi="Times New Roman" w:cs="Times New Roman"/>
-          <w:sz w:val="32"/>
-          <w:szCs w:val="32"/>
-        </w:rPr>
-        <w:t xml:space="preserve"> </w:t>
-      </w:r>
-    </w:p>
-    <w:p>
-      <w:pPr>
-        <w:rPr>
-          <w:rFonts w:ascii="Times New Roman" w:hAnsi="Times New Roman" w:cs="Times New Roman"/>
-          <w:sz w:val="32"/>
-          <w:szCs w:val="32"/>
-        </w:rPr>
-      </w:pPr>
-    </w:p>
-    <w:p>
-      <w:pPr>
-        <w:rPr>
-          <w:rFonts w:ascii="Times New Roman" w:hAnsi="Times New Roman" w:cs="Times New Roman"/>
-          <w:sz w:val="32"/>
-          <w:szCs w:val="32"/>
-        </w:rPr>
-      </w:pPr>
-      <w:r>
-        <w:rPr>
-          <w:rFonts w:ascii="Times New Roman" w:hAnsi="Times New Roman" w:cs="Times New Roman"/>
-          <w:sz w:val="32"/>
-          <w:szCs w:val="32"/>
-        </w:rPr>
-        <w:t>Мусор в океане</w:t>
-      </w:r>
-    </w:p>
-    <w:p>
-      <w:pPr>
-        <w:rPr>
-          <w:rFonts w:ascii="Times New Roman" w:hAnsi="Times New Roman" w:cs="Times New Roman"/>
-          <w:sz w:val="32"/>
-          <w:szCs w:val="32"/>
-        </w:rPr>
-      </w:pPr>
-      <w:r>
-        <w:rPr>
-          <w:rFonts w:ascii="Times New Roman" w:hAnsi="Times New Roman" w:cs="Times New Roman"/>
-          <w:sz w:val="32"/>
-          <w:szCs w:val="32"/>
-        </w:rPr>
-        <w:t>За десятилетия выброса пластика в океан, в тихом океане сформировалось гиган</w:t>
-      </w:r>
-      <w:r>
-        <w:rPr>
-          <w:rFonts w:ascii="Times New Roman" w:hAnsi="Times New Roman" w:cs="Times New Roman"/>
-          <w:sz w:val="32"/>
-          <w:szCs w:val="32"/>
-        </w:rPr>
-        <w:t>т</w:t>
-      </w:r>
-      <w:r>
-        <w:rPr>
-          <w:rFonts w:ascii="Times New Roman" w:hAnsi="Times New Roman" w:cs="Times New Roman"/>
-          <w:sz w:val="32"/>
-          <w:szCs w:val="32"/>
-        </w:rPr>
-        <w:t xml:space="preserve">ское скопление мусора, называемое великим мусорным континентом. </w:t>
-      </w:r>
-      <w:r>
-        <w:rPr>
-          <w:rFonts w:ascii="Times New Roman" w:hAnsi="Times New Roman" w:cs="Times New Roman"/>
-          <w:sz w:val="32"/>
-          <w:szCs w:val="32"/>
-        </w:rPr>
-        <w:t xml:space="preserve">Точный </w:t>
-      </w:r>
-      <w:r>
-        <w:rPr>
-          <w:rFonts w:ascii="Times New Roman" w:hAnsi="Times New Roman" w:cs="Times New Roman"/>
-          <w:sz w:val="32"/>
-          <w:szCs w:val="32"/>
-        </w:rPr>
-        <w:t xml:space="preserve">его </w:t>
-      </w:r>
-      <w:r>
-        <w:rPr>
-          <w:rFonts w:ascii="Times New Roman" w:hAnsi="Times New Roman" w:cs="Times New Roman"/>
-          <w:sz w:val="32"/>
-          <w:szCs w:val="32"/>
-        </w:rPr>
-        <w:t>разме</w:t>
-      </w:r>
-      <w:r>
-        <w:rPr>
-          <w:rFonts w:ascii="Times New Roman" w:hAnsi="Times New Roman" w:cs="Times New Roman"/>
-          <w:sz w:val="32"/>
-          <w:szCs w:val="32"/>
-        </w:rPr>
-        <w:t xml:space="preserve">р </w:t>
-      </w:r>
-      <w:r>
-        <w:rPr>
-          <w:rFonts w:ascii="Times New Roman" w:hAnsi="Times New Roman" w:cs="Times New Roman"/>
-          <w:sz w:val="32"/>
-          <w:szCs w:val="32"/>
-        </w:rPr>
-        <w:t xml:space="preserve">неизвестен. Приблизительные оценки площади варьируются от 700 тыс. до 1,5 млн </w:t>
-      </w:r>
-      <w:proofErr w:type="spellStart"/>
-      <w:r>
-        <w:rPr>
-          <w:rFonts w:ascii="Times New Roman" w:hAnsi="Times New Roman" w:cs="Times New Roman"/>
-          <w:sz w:val="32"/>
-          <w:szCs w:val="32"/>
-        </w:rPr>
-        <w:t>км²</w:t>
-      </w:r>
-      <w:proofErr w:type="spellEnd"/>
-      <w:r>
-        <w:rPr>
-          <w:rFonts w:ascii="Times New Roman" w:hAnsi="Times New Roman" w:cs="Times New Roman"/>
-          <w:sz w:val="32"/>
-          <w:szCs w:val="32"/>
-        </w:rPr>
-        <w:t xml:space="preserve"> (</w:t>
-      </w:r>
-      <w:r>
-        <w:rPr>
-          <w:rFonts w:ascii="Times New Roman" w:hAnsi="Times New Roman" w:cs="Times New Roman"/>
-          <w:sz w:val="32"/>
-          <w:szCs w:val="32"/>
-        </w:rPr>
-        <w:t>от 0,41 % до 0,81 % общей площади Тихого океана</w:t>
-      </w:r>
-      <w:r>
-        <w:rPr>
-          <w:rFonts w:ascii="Times New Roman" w:hAnsi="Times New Roman" w:cs="Times New Roman"/>
-          <w:sz w:val="32"/>
-          <w:szCs w:val="32"/>
-        </w:rPr>
-        <w:t>)</w:t>
-      </w:r>
-      <w:r>
-        <w:rPr>
-          <w:rFonts w:ascii="Times New Roman" w:hAnsi="Times New Roman" w:cs="Times New Roman"/>
-          <w:sz w:val="32"/>
-          <w:szCs w:val="32"/>
-        </w:rPr>
-        <w:t>, а масса всего мусора оценивается примерно в 100 миллионов тонн</w:t>
-      </w:r>
-      <w:r>
-        <w:rPr>
-          <w:rFonts w:ascii="Times New Roman" w:hAnsi="Times New Roman" w:cs="Times New Roman"/>
-          <w:sz w:val="32"/>
-          <w:szCs w:val="32"/>
-        </w:rPr>
-        <w:t xml:space="preserve">. Это </w:t>
-      </w:r>
-      <w:r>
-        <w:rPr>
-          <w:rFonts w:ascii="Times New Roman" w:hAnsi="Times New Roman" w:cs="Times New Roman"/>
-          <w:sz w:val="32"/>
-          <w:szCs w:val="32"/>
-        </w:rPr>
-        <w:t xml:space="preserve">сопоставимо с площадью двух Франций или </w:t>
-      </w:r>
-      <w:r>
-        <w:rPr>
-          <w:rFonts w:ascii="Times New Roman" w:hAnsi="Times New Roman" w:cs="Times New Roman"/>
-          <w:sz w:val="32"/>
-          <w:szCs w:val="32"/>
-        </w:rPr>
-        <w:t>трех</w:t>
-      </w:r>
-      <w:r>
-        <w:rPr>
-          <w:rFonts w:ascii="Times New Roman" w:hAnsi="Times New Roman" w:cs="Times New Roman"/>
-          <w:sz w:val="32"/>
-          <w:szCs w:val="32"/>
-        </w:rPr>
-        <w:t xml:space="preserve"> Германий</w:t>
-      </w:r>
-      <w:r>
-        <w:rPr>
-          <w:rFonts w:ascii="Times New Roman" w:hAnsi="Times New Roman" w:cs="Times New Roman"/>
-          <w:sz w:val="32"/>
-          <w:szCs w:val="32"/>
-        </w:rPr>
-        <w:t>.</w:t>
-      </w:r>
-      <w:r>
-        <w:rPr>
-          <w:rFonts w:ascii="Times New Roman" w:hAnsi="Times New Roman" w:cs="Times New Roman"/>
-          <w:sz w:val="32"/>
-          <w:szCs w:val="32"/>
-        </w:rPr>
-        <w:t xml:space="preserve"> </w:t>
-      </w:r>
-    </w:p>
-    <w:p>
-      <w:pPr>
-        <w:rPr>
-          <w:rFonts w:ascii="Times New Roman" w:hAnsi="Times New Roman" w:cs="Times New Roman"/>
-          <w:sz w:val="32"/>
-          <w:szCs w:val="32"/>
-        </w:rPr>
-      </w:pPr>
-      <w:r>
-        <w:rPr>
-          <w:rFonts w:ascii="Times New Roman" w:hAnsi="Times New Roman" w:cs="Times New Roman"/>
-          <w:sz w:val="32"/>
-          <w:szCs w:val="32"/>
-        </w:rPr>
-        <w:t xml:space="preserve">Загрязнение пластиком океана очень серьезная проблема. </w:t>
-      </w:r>
-      <w:r>
-        <w:rPr>
-          <w:rFonts w:ascii="Times New Roman" w:hAnsi="Times New Roman" w:cs="Times New Roman"/>
-          <w:sz w:val="32"/>
-          <w:szCs w:val="32"/>
-        </w:rPr>
-        <w:t>Согласно исследованию Гринпис за 2007 год, морской мусор наносит урон как минимум 267 биологическим видам со всего мира</w:t>
-      </w:r>
-      <w:r>
-        <w:rPr>
-          <w:rFonts w:ascii="Times New Roman" w:hAnsi="Times New Roman" w:cs="Times New Roman"/>
-          <w:sz w:val="32"/>
-          <w:szCs w:val="32"/>
-        </w:rPr>
-        <w:t xml:space="preserve">, а </w:t>
-      </w:r>
-      <w:r>
-        <w:rPr>
-          <w:rFonts w:ascii="Times New Roman" w:hAnsi="Times New Roman" w:cs="Times New Roman"/>
-          <w:sz w:val="32"/>
-          <w:szCs w:val="32"/>
-        </w:rPr>
-        <w:t>около полумиллиона</w:t>
-      </w:r>
-      <w:r>
-        <w:rPr>
-          <w:rFonts w:ascii="Times New Roman" w:hAnsi="Times New Roman" w:cs="Times New Roman"/>
-          <w:sz w:val="32"/>
-          <w:szCs w:val="32"/>
-        </w:rPr>
-        <w:t xml:space="preserve"> морских млекопитающих </w:t>
-      </w:r>
-      <w:r>
-        <w:rPr>
-          <w:rFonts w:ascii="Times New Roman" w:hAnsi="Times New Roman" w:cs="Times New Roman"/>
-          <w:sz w:val="32"/>
-          <w:szCs w:val="32"/>
-        </w:rPr>
-        <w:t>ежегодно</w:t>
-      </w:r>
-      <w:r>
-        <w:rPr>
-          <w:rFonts w:ascii="Times New Roman" w:hAnsi="Times New Roman" w:cs="Times New Roman"/>
-          <w:sz w:val="32"/>
-          <w:szCs w:val="32"/>
-        </w:rPr>
-        <w:t xml:space="preserve"> </w:t>
-      </w:r>
-      <w:r>
-        <w:rPr>
-          <w:rFonts w:ascii="Times New Roman" w:hAnsi="Times New Roman" w:cs="Times New Roman"/>
-          <w:sz w:val="32"/>
-          <w:szCs w:val="32"/>
-        </w:rPr>
-        <w:t>погибают в результате пластикового загрязнения в океанах.</w:t>
-      </w:r>
-      <w:r>
-        <w:rPr>
-          <w:rFonts w:ascii="Times New Roman" w:hAnsi="Times New Roman" w:cs="Times New Roman"/>
-          <w:sz w:val="32"/>
-          <w:szCs w:val="32"/>
-        </w:rPr>
-        <w:t xml:space="preserve"> </w:t>
-      </w:r>
-      <w:r>
-        <w:rPr>
-          <w:rFonts w:ascii="Times New Roman" w:hAnsi="Times New Roman" w:cs="Times New Roman"/>
-          <w:sz w:val="32"/>
-          <w:szCs w:val="32"/>
-        </w:rPr>
-        <w:t xml:space="preserve">Исследования морского дна, проведённые в 1993—1994 вблизи побережий Испании, Франции и Италии показали, </w:t>
-      </w:r>
-      <w:r>
-        <w:rPr>
-          <w:rFonts w:ascii="Times New Roman" w:hAnsi="Times New Roman" w:cs="Times New Roman"/>
-          <w:sz w:val="32"/>
-          <w:szCs w:val="32"/>
-        </w:rPr>
-        <w:t xml:space="preserve">что </w:t>
-      </w:r>
-      <w:r>
-        <w:rPr>
-          <w:rFonts w:ascii="Times New Roman" w:hAnsi="Times New Roman" w:cs="Times New Roman"/>
-          <w:sz w:val="32"/>
-          <w:szCs w:val="32"/>
-        </w:rPr>
-        <w:t xml:space="preserve">на </w:t>
-      </w:r>
-      <w:r>
-        <w:rPr>
-          <w:rFonts w:ascii="Times New Roman" w:hAnsi="Times New Roman" w:cs="Times New Roman"/>
-          <w:sz w:val="32"/>
-          <w:szCs w:val="32"/>
-        </w:rPr>
-        <w:t xml:space="preserve">1 </w:t>
-      </w:r>
-      <w:r>
-        <w:rPr>
-          <w:rFonts w:ascii="Times New Roman" w:hAnsi="Times New Roman" w:cs="Times New Roman"/>
-          <w:sz w:val="32"/>
-          <w:szCs w:val="32"/>
-        </w:rPr>
-        <w:t xml:space="preserve">квадратный километр приходится почти 2 тысячи единиц мусора, </w:t>
-      </w:r>
-      <w:r>
-        <w:rPr>
-          <w:rFonts w:ascii="Times New Roman" w:hAnsi="Times New Roman" w:cs="Times New Roman"/>
-          <w:sz w:val="32"/>
-          <w:szCs w:val="32"/>
-        </w:rPr>
-        <w:t xml:space="preserve">77% </w:t>
-      </w:r>
-      <w:r>
-        <w:rPr>
-          <w:rFonts w:ascii="Times New Roman" w:hAnsi="Times New Roman" w:cs="Times New Roman"/>
-          <w:sz w:val="32"/>
-          <w:szCs w:val="32"/>
-        </w:rPr>
-        <w:t>которого составляет пластик.</w:t>
-      </w:r>
-    </w:p>
-    <w:p>
-      <w:pPr>
-        <w:rPr>
-          <w:rFonts w:ascii="Times New Roman" w:hAnsi="Times New Roman" w:cs="Times New Roman"/>
-          <w:sz w:val="32"/>
-          <w:szCs w:val="32"/>
-        </w:rPr>
-      </w:pPr>
-      <w:r>
-        <w:rPr>
-          <w:rFonts w:ascii="Times New Roman" w:hAnsi="Times New Roman" w:cs="Times New Roman"/>
-          <w:sz w:val="32"/>
-          <w:szCs w:val="32"/>
-        </w:rPr>
-        <w:t xml:space="preserve">По данным Всемирного фонда дикой природы (WWF), от 5 до 12 млн тонн пластика оказывается в Мировом океане ежегодно. В 2012 году было подсчитано, что существует примерно 165 млн тонн пластикового мусора в Мировом океане. По оценкам 2014 года на </w:t>
-      </w:r>
-      <w:r>
-        <w:rPr>
-          <w:rFonts w:ascii="Times New Roman" w:hAnsi="Times New Roman" w:cs="Times New Roman"/>
-          <w:sz w:val="32"/>
-          <w:szCs w:val="32"/>
-        </w:rPr>
-        <w:lastRenderedPageBreak/>
-        <w:t>поверхности океана находится 268 940 тонн пластика, а общее количество отдельных кусков пластикового мусора составляет 5,25 трлн.</w:t>
-      </w:r>
-      <w:r>
-        <w:rPr>
-          <w:rFonts w:ascii="Times New Roman" w:hAnsi="Times New Roman" w:cs="Times New Roman"/>
-          <w:sz w:val="32"/>
-          <w:szCs w:val="32"/>
-        </w:rPr>
-        <w:t xml:space="preserve"> </w:t>
-      </w:r>
-    </w:p>
-    <w:p>
-      <w:pPr>
-        <w:rPr>
-          <w:rFonts w:ascii="Times New Roman" w:hAnsi="Times New Roman" w:cs="Times New Roman"/>
-          <w:sz w:val="32"/>
-          <w:szCs w:val="32"/>
-        </w:rPr>
-      </w:pPr>
-      <w:r>
-        <w:rPr>
-          <w:rFonts w:ascii="Times New Roman" w:hAnsi="Times New Roman" w:cs="Times New Roman"/>
-          <w:sz w:val="32"/>
-          <w:szCs w:val="32"/>
-        </w:rPr>
-        <w:t xml:space="preserve">В будущем, </w:t>
-      </w:r>
-      <w:r>
-        <w:rPr>
-          <w:rFonts w:ascii="Times New Roman" w:hAnsi="Times New Roman" w:cs="Times New Roman"/>
-          <w:sz w:val="32"/>
-          <w:szCs w:val="32"/>
-        </w:rPr>
-        <w:t>будут созданы автономные платформы, работающие от энергии солнечных батарей, которые смогут за несколько месяцев собрать ве</w:t>
-      </w:r>
-      <w:r>
-        <w:rPr>
-          <w:rFonts w:ascii="Times New Roman" w:hAnsi="Times New Roman" w:cs="Times New Roman"/>
-          <w:sz w:val="32"/>
-          <w:szCs w:val="32"/>
-        </w:rPr>
-        <w:t>с</w:t>
-      </w:r>
-      <w:r>
-        <w:rPr>
-          <w:rFonts w:ascii="Times New Roman" w:hAnsi="Times New Roman" w:cs="Times New Roman"/>
-          <w:sz w:val="32"/>
-          <w:szCs w:val="32"/>
-        </w:rPr>
-        <w:t>ь океанический мусор и доставить его на сушу, где он будет переработан. Таким образом удастся остановить загрязнение мирового океана и спасти миллионы морских млекопитающих.</w:t>
-      </w:r>
-    </w:p>
-    <w:p>
-      <w:pPr>
-        <w:rPr>
-          <w:rFonts w:ascii="Times New Roman" w:hAnsi="Times New Roman" w:cs="Times New Roman"/>
-          <w:sz w:val="32"/>
-          <w:szCs w:val="32"/>
-        </w:rPr>
-      </w:pPr>
-    </w:p>
-    <w:p>
-      <w:pPr>
-        <w:rPr>
-          <w:rFonts w:ascii="Times New Roman" w:hAnsi="Times New Roman" w:cs="Times New Roman"/>
-          <w:sz w:val="32"/>
-          <w:szCs w:val="32"/>
-        </w:rPr>
-      </w:pPr>
-    </w:p>
-    <w:p>
-      <w:pPr>
-        <w:rPr>
-          <w:rFonts w:ascii="Times New Roman" w:hAnsi="Times New Roman" w:cs="Times New Roman"/>
-          <w:sz w:val="32"/>
-          <w:szCs w:val="32"/>
-        </w:rPr>
-      </w:pPr>
-    </w:p>
-    <w:p>
-      <w:pPr>
-        <w:rPr>
-          <w:rFonts w:ascii="Times New Roman" w:hAnsi="Times New Roman" w:cs="Times New Roman"/>
-          <w:sz w:val="32"/>
-          <w:szCs w:val="32"/>
-        </w:rPr>
-      </w:pPr>
-      <w:r>
-        <w:rPr>
-          <w:rFonts w:ascii="Times New Roman" w:hAnsi="Times New Roman" w:cs="Times New Roman"/>
-          <w:sz w:val="32"/>
-          <w:szCs w:val="32"/>
-        </w:rPr>
-        <w:t>Методы борьбы с мусором</w:t>
-      </w:r>
-    </w:p>
-    <w:p>
-      <w:pPr>
-        <w:rPr>
-          <w:rFonts w:ascii="Times New Roman" w:hAnsi="Times New Roman" w:cs="Times New Roman"/>
-          <w:sz w:val="32"/>
-          <w:szCs w:val="32"/>
-        </w:rPr>
-      </w:pPr>
-      <w:r>
-        <w:rPr>
-          <w:rFonts w:ascii="Times New Roman" w:hAnsi="Times New Roman" w:cs="Times New Roman"/>
-          <w:sz w:val="32"/>
-          <w:szCs w:val="32"/>
-        </w:rPr>
-        <w:t>Сжигание</w:t>
-      </w:r>
-    </w:p>
-    <w:p>
-      <w:pPr>
-        <w:rPr>
-          <w:rFonts w:ascii="Times New Roman" w:hAnsi="Times New Roman" w:cs="Times New Roman"/>
-          <w:sz w:val="32"/>
-          <w:szCs w:val="32"/>
-        </w:rPr>
-      </w:pPr>
-      <w:r>
-        <w:rPr>
-          <w:rFonts w:ascii="Times New Roman" w:hAnsi="Times New Roman" w:cs="Times New Roman"/>
-          <w:sz w:val="32"/>
-          <w:szCs w:val="32"/>
-        </w:rPr>
-        <w:t xml:space="preserve">Сжигание является </w:t>
-      </w:r>
-      <w:r>
-        <w:rPr>
-          <w:rFonts w:ascii="Times New Roman" w:hAnsi="Times New Roman" w:cs="Times New Roman"/>
-          <w:sz w:val="32"/>
-          <w:szCs w:val="32"/>
-        </w:rPr>
-        <w:t>распространенным</w:t>
-      </w:r>
-      <w:r>
-        <w:rPr>
-          <w:rFonts w:ascii="Times New Roman" w:hAnsi="Times New Roman" w:cs="Times New Roman"/>
-          <w:sz w:val="32"/>
-          <w:szCs w:val="32"/>
-        </w:rPr>
-        <w:t xml:space="preserve"> и </w:t>
-      </w:r>
-      <w:r>
-        <w:rPr>
-          <w:rFonts w:ascii="Times New Roman" w:hAnsi="Times New Roman" w:cs="Times New Roman"/>
-          <w:sz w:val="32"/>
-          <w:szCs w:val="32"/>
-        </w:rPr>
-        <w:t xml:space="preserve">пока что самым </w:t>
-      </w:r>
-      <w:r>
-        <w:rPr>
-          <w:rFonts w:ascii="Times New Roman" w:hAnsi="Times New Roman" w:cs="Times New Roman"/>
-          <w:sz w:val="32"/>
-          <w:szCs w:val="32"/>
-        </w:rPr>
-        <w:t>эффективны</w:t>
-      </w:r>
-      <w:r>
-        <w:rPr>
-          <w:rFonts w:ascii="Times New Roman" w:hAnsi="Times New Roman" w:cs="Times New Roman"/>
-          <w:sz w:val="32"/>
-          <w:szCs w:val="32"/>
-        </w:rPr>
-        <w:t>м</w:t>
-      </w:r>
-      <w:r>
-        <w:rPr>
-          <w:rFonts w:ascii="Times New Roman" w:hAnsi="Times New Roman" w:cs="Times New Roman"/>
-          <w:sz w:val="32"/>
-          <w:szCs w:val="32"/>
-        </w:rPr>
-        <w:t xml:space="preserve"> методов утилизации пластик</w:t>
-      </w:r>
-      <w:r>
-        <w:rPr>
-          <w:rFonts w:ascii="Times New Roman" w:hAnsi="Times New Roman" w:cs="Times New Roman"/>
-          <w:sz w:val="32"/>
-          <w:szCs w:val="32"/>
-        </w:rPr>
-        <w:t>а</w:t>
-      </w:r>
-      <w:r>
-        <w:rPr>
-          <w:rFonts w:ascii="Times New Roman" w:hAnsi="Times New Roman" w:cs="Times New Roman"/>
-          <w:sz w:val="32"/>
-          <w:szCs w:val="32"/>
-        </w:rPr>
-        <w:t>, непригодн</w:t>
-      </w:r>
-      <w:r>
-        <w:rPr>
-          <w:rFonts w:ascii="Times New Roman" w:hAnsi="Times New Roman" w:cs="Times New Roman"/>
-          <w:sz w:val="32"/>
-          <w:szCs w:val="32"/>
-        </w:rPr>
-        <w:t>ого</w:t>
-      </w:r>
-      <w:r>
-        <w:rPr>
-          <w:rFonts w:ascii="Times New Roman" w:hAnsi="Times New Roman" w:cs="Times New Roman"/>
-          <w:sz w:val="32"/>
-          <w:szCs w:val="32"/>
-        </w:rPr>
-        <w:t xml:space="preserve"> для переработки</w:t>
-      </w:r>
-      <w:r>
-        <w:rPr>
-          <w:rFonts w:ascii="Times New Roman" w:hAnsi="Times New Roman" w:cs="Times New Roman"/>
-          <w:sz w:val="32"/>
-          <w:szCs w:val="32"/>
-        </w:rPr>
-        <w:t>.</w:t>
-      </w:r>
-      <w:r>
-        <w:rPr>
-          <w:rFonts w:ascii="Times New Roman" w:hAnsi="Times New Roman" w:cs="Times New Roman"/>
-          <w:sz w:val="32"/>
-          <w:szCs w:val="32"/>
-        </w:rPr>
-        <w:t xml:space="preserve"> Продуктом энергетической утилизации пластикового мусора являются электричество, тепло и зола, которая может быть использована в строительстве. Согласно постановлению Европейского парламента, сжигание отходов пластика должно применяться только тогда, когда не удалось применить другие методы утилизации</w:t>
-      </w:r>
-      <w:r>
-        <w:rPr>
-          <w:rFonts w:ascii="Times New Roman" w:hAnsi="Times New Roman" w:cs="Times New Roman"/>
-          <w:sz w:val="32"/>
-          <w:szCs w:val="32"/>
-        </w:rPr>
-        <w:t>.</w:t>
-      </w:r>
-    </w:p>
-    <w:p>
-      <w:pPr>
-        <w:rPr>
-          <w:rFonts w:ascii="Times New Roman" w:hAnsi="Times New Roman" w:cs="Times New Roman"/>
-          <w:sz w:val="32"/>
-          <w:szCs w:val="32"/>
-        </w:rPr>
-      </w:pPr>
-    </w:p>
-    <w:p>
-      <w:pPr>
-        <w:rPr>
-          <w:rFonts w:ascii="Times New Roman" w:hAnsi="Times New Roman" w:cs="Times New Roman"/>
-          <w:sz w:val="32"/>
-          <w:szCs w:val="32"/>
-        </w:rPr>
-      </w:pPr>
-      <w:r>
-        <w:rPr>
-          <w:rFonts w:ascii="Times New Roman" w:hAnsi="Times New Roman" w:cs="Times New Roman"/>
-          <w:sz w:val="32"/>
-          <w:szCs w:val="32"/>
-        </w:rPr>
-        <w:t>Переработка</w:t>
-      </w:r>
-    </w:p>
-    <w:p>
-      <w:pPr>
-        <w:rPr>
-          <w:rFonts w:ascii="Times New Roman" w:hAnsi="Times New Roman" w:cs="Times New Roman"/>
-          <w:sz w:val="32"/>
-          <w:szCs w:val="32"/>
-        </w:rPr>
-      </w:pPr>
-      <w:r>
-        <w:rPr>
-          <w:rFonts w:ascii="Times New Roman" w:hAnsi="Times New Roman" w:cs="Times New Roman"/>
-          <w:sz w:val="32"/>
-          <w:szCs w:val="32"/>
-        </w:rPr>
-        <w:t xml:space="preserve">Сейчас используются множество способов переработки мусора, самым эффективным из которых является механический, основанный на размельчении и переплавке пластика. </w:t>
-      </w:r>
-    </w:p>
-    <w:p>
-      <w:pPr>
-        <w:rPr>
-          <w:rFonts w:ascii="Times New Roman" w:hAnsi="Times New Roman" w:cs="Times New Roman"/>
-          <w:sz w:val="32"/>
-          <w:szCs w:val="32"/>
-        </w:rPr>
-      </w:pPr>
-      <w:r>
-        <w:rPr>
-          <w:rFonts w:ascii="Times New Roman" w:hAnsi="Times New Roman" w:cs="Times New Roman"/>
-          <w:sz w:val="32"/>
-          <w:szCs w:val="32"/>
-        </w:rPr>
-        <w:t>Также постепенно внедряются новые, более технологичные способы переработки, такие как гидролиз, сольволиз, пиролиз и т. д.</w:t>
-      </w:r>
+      </w:pPr>
+      <w:r>
+        <w:rPr>
+          <w:rFonts w:ascii="Times New Roman" w:hAnsi="Times New Roman" w:cs="Times New Roman"/>
+          <w:sz w:val="32"/>
+          <w:szCs w:val="32"/>
+          <w:highlight w:val="yellow"/>
+        </w:rPr>
+        <w:t>По данным всемирного банка, с</w:t>
+      </w:r>
+      <w:r>
+        <w:rPr>
+          <w:rFonts w:ascii="Times New Roman" w:hAnsi="Times New Roman" w:cs="Times New Roman"/>
+          <w:sz w:val="32"/>
+          <w:szCs w:val="32"/>
+          <w:highlight w:val="yellow"/>
+        </w:rPr>
+        <w:t xml:space="preserve"> 1950 по 2018 год было произведено около 6,3 млрд тонн пластика, из них было </w:t>
+      </w:r>
+      <w:r>
+        <w:rPr>
+          <w:rFonts w:ascii="Times New Roman" w:hAnsi="Times New Roman" w:cs="Times New Roman"/>
+          <w:sz w:val="32"/>
+          <w:szCs w:val="32"/>
+          <w:highlight w:val="yellow"/>
+        </w:rPr>
+        <w:t xml:space="preserve">сожжено </w:t>
+      </w:r>
+      <w:r>
+        <w:rPr>
+          <w:rFonts w:ascii="Times New Roman" w:hAnsi="Times New Roman" w:cs="Times New Roman"/>
+          <w:sz w:val="32"/>
+          <w:szCs w:val="32"/>
+          <w:highlight w:val="yellow"/>
+        </w:rPr>
+        <w:t xml:space="preserve">около 12 </w:t>
+      </w:r>
+      <w:r>
+        <w:rPr>
+          <w:rFonts w:ascii="Times New Roman" w:hAnsi="Times New Roman" w:cs="Times New Roman"/>
+          <w:sz w:val="32"/>
+          <w:szCs w:val="32"/>
+          <w:highlight w:val="yellow"/>
+        </w:rPr>
+        <w:t xml:space="preserve">%, а </w:t>
+      </w:r>
+      <w:r>
+        <w:rPr>
+          <w:rFonts w:ascii="Times New Roman" w:hAnsi="Times New Roman" w:cs="Times New Roman"/>
+          <w:sz w:val="32"/>
+          <w:szCs w:val="32"/>
+          <w:highlight w:val="yellow"/>
+        </w:rPr>
+        <w:t xml:space="preserve">переработано </w:t>
+      </w:r>
+      <w:r>
+        <w:rPr>
+          <w:rFonts w:ascii="Times New Roman" w:hAnsi="Times New Roman" w:cs="Times New Roman"/>
+          <w:sz w:val="32"/>
+          <w:szCs w:val="32"/>
+          <w:highlight w:val="yellow"/>
+        </w:rPr>
+        <w:t xml:space="preserve">всего лишь </w:t>
+      </w:r>
+      <w:r>
+        <w:rPr>
+          <w:rFonts w:ascii="Times New Roman" w:hAnsi="Times New Roman" w:cs="Times New Roman"/>
+          <w:sz w:val="32"/>
+          <w:szCs w:val="32"/>
+          <w:highlight w:val="yellow"/>
+        </w:rPr>
+        <w:t>около 9</w:t>
+      </w:r>
+      <w:r>
+        <w:rPr>
+          <w:rFonts w:ascii="Times New Roman" w:hAnsi="Times New Roman" w:cs="Times New Roman"/>
+          <w:sz w:val="32"/>
+          <w:szCs w:val="32"/>
+          <w:highlight w:val="yellow"/>
+        </w:rPr>
+        <w:t>. Если не начать перерабатывать мусор в огромных количествах</w:t>
+      </w:r>
+      <w:r>
+        <w:rPr>
+          <w:rFonts w:ascii="Times New Roman" w:hAnsi="Times New Roman" w:cs="Times New Roman"/>
+          <w:sz w:val="32"/>
+          <w:szCs w:val="32"/>
+          <w:highlight w:val="yellow"/>
+        </w:rPr>
+        <w:t xml:space="preserve"> уже сейчас</w:t>
+      </w:r>
+      <w:r>
+        <w:rPr>
+          <w:rFonts w:ascii="Times New Roman" w:hAnsi="Times New Roman" w:cs="Times New Roman"/>
+          <w:sz w:val="32"/>
+          <w:szCs w:val="32"/>
+          <w:highlight w:val="yellow"/>
+        </w:rPr>
+        <w:t xml:space="preserve">, то к 2040 году количество всего произведенного мусора достигнет 10 млрд тонн. </w:t>
+      </w:r>
+    </w:p>
+    <w:p>
+      <w:pPr>
+        <w:rPr>
+          <w:rFonts w:ascii="Times New Roman" w:hAnsi="Times New Roman" w:cs="Times New Roman"/>
+          <w:sz w:val="32"/>
+          <w:szCs w:val="32"/>
+          <w:highlight w:val="yellow"/>
+          <w:lang w:val="en-US"/>
+        </w:rPr>
+      </w:pPr>
       <w:bookmarkStart w:id="0" w:name="_GoBack"/>
       <w:bookmarkEnd w:id="0"/>
     </w:p>
@@ -877,6 +313,635 @@
           <w:szCs w:val="32"/>
         </w:rPr>
       </w:pPr>
+      <w:r>
+        <w:rPr>
+          <w:rFonts w:ascii="Times New Roman" w:hAnsi="Times New Roman" w:cs="Times New Roman"/>
+          <w:sz w:val="32"/>
+          <w:szCs w:val="32"/>
+        </w:rPr>
+        <w:t>Мусор в океане</w:t>
+      </w:r>
+    </w:p>
+    <w:p>
+      <w:pPr>
+        <w:rPr>
+          <w:rFonts w:ascii="Times New Roman" w:hAnsi="Times New Roman" w:cs="Times New Roman"/>
+          <w:sz w:val="32"/>
+          <w:szCs w:val="32"/>
+        </w:rPr>
+      </w:pPr>
+      <w:r>
+        <w:rPr>
+          <w:rFonts w:ascii="Times New Roman" w:hAnsi="Times New Roman" w:cs="Times New Roman"/>
+          <w:sz w:val="32"/>
+          <w:szCs w:val="32"/>
+        </w:rPr>
+        <w:t>За десятилетия выброса пластика в океан, в тихом океане сформировалось гиган</w:t>
+      </w:r>
+      <w:r>
+        <w:rPr>
+          <w:rFonts w:ascii="Times New Roman" w:hAnsi="Times New Roman" w:cs="Times New Roman"/>
+          <w:sz w:val="32"/>
+          <w:szCs w:val="32"/>
+        </w:rPr>
+        <w:t>т</w:t>
+      </w:r>
+      <w:r>
+        <w:rPr>
+          <w:rFonts w:ascii="Times New Roman" w:hAnsi="Times New Roman" w:cs="Times New Roman"/>
+          <w:sz w:val="32"/>
+          <w:szCs w:val="32"/>
+        </w:rPr>
+        <w:t xml:space="preserve">ское скопление мусора, называемое великим мусорным континентом. </w:t>
+      </w:r>
+      <w:r>
+        <w:rPr>
+          <w:rFonts w:ascii="Times New Roman" w:hAnsi="Times New Roman" w:cs="Times New Roman"/>
+          <w:sz w:val="32"/>
+          <w:szCs w:val="32"/>
+        </w:rPr>
+        <w:t xml:space="preserve">Точный </w:t>
+      </w:r>
+      <w:r>
+        <w:rPr>
+          <w:rFonts w:ascii="Times New Roman" w:hAnsi="Times New Roman" w:cs="Times New Roman"/>
+          <w:sz w:val="32"/>
+          <w:szCs w:val="32"/>
+        </w:rPr>
+        <w:t xml:space="preserve">его </w:t>
+      </w:r>
+      <w:r>
+        <w:rPr>
+          <w:rFonts w:ascii="Times New Roman" w:hAnsi="Times New Roman" w:cs="Times New Roman"/>
+          <w:sz w:val="32"/>
+          <w:szCs w:val="32"/>
+        </w:rPr>
+        <w:t>разме</w:t>
+      </w:r>
+      <w:r>
+        <w:rPr>
+          <w:rFonts w:ascii="Times New Roman" w:hAnsi="Times New Roman" w:cs="Times New Roman"/>
+          <w:sz w:val="32"/>
+          <w:szCs w:val="32"/>
+        </w:rPr>
+        <w:t xml:space="preserve">р </w:t>
+      </w:r>
+      <w:r>
+        <w:rPr>
+          <w:rFonts w:ascii="Times New Roman" w:hAnsi="Times New Roman" w:cs="Times New Roman"/>
+          <w:sz w:val="32"/>
+          <w:szCs w:val="32"/>
+        </w:rPr>
+        <w:t xml:space="preserve">неизвестен. Приблизительные оценки площади варьируются от 700 тыс. до 1,5 млн </w:t>
+      </w:r>
+      <w:proofErr w:type="spellStart"/>
+      <w:r>
+        <w:rPr>
+          <w:rFonts w:ascii="Times New Roman" w:hAnsi="Times New Roman" w:cs="Times New Roman"/>
+          <w:sz w:val="32"/>
+          <w:szCs w:val="32"/>
+        </w:rPr>
+        <w:t>км²</w:t>
+      </w:r>
+      <w:proofErr w:type="spellEnd"/>
+      <w:r>
+        <w:rPr>
+          <w:rFonts w:ascii="Times New Roman" w:hAnsi="Times New Roman" w:cs="Times New Roman"/>
+          <w:sz w:val="32"/>
+          <w:szCs w:val="32"/>
+        </w:rPr>
+        <w:t xml:space="preserve"> (от 0,41 % до 0,81 % общей площади Тихого океана)</w:t>
+      </w:r>
+      <w:r>
+        <w:rPr>
+          <w:rFonts w:ascii="Times New Roman" w:hAnsi="Times New Roman" w:cs="Times New Roman"/>
+          <w:sz w:val="32"/>
+          <w:szCs w:val="32"/>
+        </w:rPr>
+        <w:t>, а масса всего мусора оценивается примерно в 100 миллионов тонн</w:t>
+      </w:r>
+      <w:r>
+        <w:rPr>
+          <w:rFonts w:ascii="Times New Roman" w:hAnsi="Times New Roman" w:cs="Times New Roman"/>
+          <w:sz w:val="32"/>
+          <w:szCs w:val="32"/>
+        </w:rPr>
+        <w:t xml:space="preserve">. Это </w:t>
+      </w:r>
+      <w:r>
+        <w:rPr>
+          <w:rFonts w:ascii="Times New Roman" w:hAnsi="Times New Roman" w:cs="Times New Roman"/>
+          <w:sz w:val="32"/>
+          <w:szCs w:val="32"/>
+        </w:rPr>
+        <w:t xml:space="preserve">сопоставимо с площадью двух Франций или </w:t>
+      </w:r>
+      <w:r>
+        <w:rPr>
+          <w:rFonts w:ascii="Times New Roman" w:hAnsi="Times New Roman" w:cs="Times New Roman"/>
+          <w:sz w:val="32"/>
+          <w:szCs w:val="32"/>
+        </w:rPr>
+        <w:t>трех</w:t>
+      </w:r>
+      <w:r>
+        <w:rPr>
+          <w:rFonts w:ascii="Times New Roman" w:hAnsi="Times New Roman" w:cs="Times New Roman"/>
+          <w:sz w:val="32"/>
+          <w:szCs w:val="32"/>
+        </w:rPr>
+        <w:t xml:space="preserve"> Германий</w:t>
+      </w:r>
+      <w:r>
+        <w:rPr>
+          <w:rFonts w:ascii="Times New Roman" w:hAnsi="Times New Roman" w:cs="Times New Roman"/>
+          <w:sz w:val="32"/>
+          <w:szCs w:val="32"/>
+        </w:rPr>
+        <w:t>.</w:t>
+      </w:r>
+      <w:r>
+        <w:rPr>
+          <w:rFonts w:ascii="Times New Roman" w:hAnsi="Times New Roman" w:cs="Times New Roman"/>
+          <w:sz w:val="32"/>
+          <w:szCs w:val="32"/>
+        </w:rPr>
+        <w:t xml:space="preserve"> </w:t>
+      </w:r>
+    </w:p>
+    <w:p>
+      <w:pPr>
+        <w:rPr>
+          <w:rFonts w:ascii="Times New Roman" w:hAnsi="Times New Roman" w:cs="Times New Roman"/>
+          <w:sz w:val="32"/>
+          <w:szCs w:val="32"/>
+        </w:rPr>
+      </w:pPr>
+      <w:r>
+        <w:rPr>
+          <w:rFonts w:ascii="Times New Roman" w:hAnsi="Times New Roman" w:cs="Times New Roman"/>
+          <w:sz w:val="32"/>
+          <w:szCs w:val="32"/>
+        </w:rPr>
+        <w:t xml:space="preserve">Загрязнение пластиком океана очень серьезная проблема. </w:t>
+      </w:r>
+      <w:r>
+        <w:rPr>
+          <w:rFonts w:ascii="Times New Roman" w:hAnsi="Times New Roman" w:cs="Times New Roman"/>
+          <w:sz w:val="32"/>
+          <w:szCs w:val="32"/>
+        </w:rPr>
+        <w:t>Согласно исследованию Гринпис за 2007 год, морской мусор наносит урон как минимум 267 биологическим видам со всего мира</w:t>
+      </w:r>
+      <w:r>
+        <w:rPr>
+          <w:rFonts w:ascii="Times New Roman" w:hAnsi="Times New Roman" w:cs="Times New Roman"/>
+          <w:sz w:val="32"/>
+          <w:szCs w:val="32"/>
+        </w:rPr>
+        <w:t xml:space="preserve">, а </w:t>
+      </w:r>
+      <w:r>
+        <w:rPr>
+          <w:rFonts w:ascii="Times New Roman" w:hAnsi="Times New Roman" w:cs="Times New Roman"/>
+          <w:sz w:val="32"/>
+          <w:szCs w:val="32"/>
+        </w:rPr>
+        <w:t>около полумиллиона</w:t>
+      </w:r>
+      <w:r>
+        <w:rPr>
+          <w:rFonts w:ascii="Times New Roman" w:hAnsi="Times New Roman" w:cs="Times New Roman"/>
+          <w:sz w:val="32"/>
+          <w:szCs w:val="32"/>
+        </w:rPr>
+        <w:t xml:space="preserve"> морских млекопитающих </w:t>
+      </w:r>
+      <w:r>
+        <w:rPr>
+          <w:rFonts w:ascii="Times New Roman" w:hAnsi="Times New Roman" w:cs="Times New Roman"/>
+          <w:sz w:val="32"/>
+          <w:szCs w:val="32"/>
+        </w:rPr>
+        <w:t xml:space="preserve">ежегодно </w:t>
+      </w:r>
+      <w:r>
+        <w:rPr>
+          <w:rFonts w:ascii="Times New Roman" w:hAnsi="Times New Roman" w:cs="Times New Roman"/>
+          <w:sz w:val="32"/>
+          <w:szCs w:val="32"/>
+        </w:rPr>
+        <w:t>погибают в результате пластикового загрязнения в океанах.</w:t>
+      </w:r>
+      <w:r>
+        <w:rPr>
+          <w:rFonts w:ascii="Times New Roman" w:hAnsi="Times New Roman" w:cs="Times New Roman"/>
+          <w:sz w:val="32"/>
+          <w:szCs w:val="32"/>
+        </w:rPr>
+        <w:t xml:space="preserve"> </w:t>
+      </w:r>
+      <w:r>
+        <w:rPr>
+          <w:rFonts w:ascii="Times New Roman" w:hAnsi="Times New Roman" w:cs="Times New Roman"/>
+          <w:sz w:val="32"/>
+          <w:szCs w:val="32"/>
+        </w:rPr>
+        <w:t xml:space="preserve">Исследования морского дна, проведённые в 1993—1994 вблизи побережий Испании, Франции и Италии показали, </w:t>
+      </w:r>
+      <w:r>
+        <w:rPr>
+          <w:rFonts w:ascii="Times New Roman" w:hAnsi="Times New Roman" w:cs="Times New Roman"/>
+          <w:sz w:val="32"/>
+          <w:szCs w:val="32"/>
+        </w:rPr>
+        <w:t xml:space="preserve">что </w:t>
+      </w:r>
+      <w:r>
+        <w:rPr>
+          <w:rFonts w:ascii="Times New Roman" w:hAnsi="Times New Roman" w:cs="Times New Roman"/>
+          <w:sz w:val="32"/>
+          <w:szCs w:val="32"/>
+        </w:rPr>
+        <w:t xml:space="preserve">на </w:t>
+      </w:r>
+      <w:r>
+        <w:rPr>
+          <w:rFonts w:ascii="Times New Roman" w:hAnsi="Times New Roman" w:cs="Times New Roman"/>
+          <w:sz w:val="32"/>
+          <w:szCs w:val="32"/>
+        </w:rPr>
+        <w:t xml:space="preserve">1 </w:t>
+      </w:r>
+      <w:r>
+        <w:rPr>
+          <w:rFonts w:ascii="Times New Roman" w:hAnsi="Times New Roman" w:cs="Times New Roman"/>
+          <w:sz w:val="32"/>
+          <w:szCs w:val="32"/>
+        </w:rPr>
+        <w:t xml:space="preserve">квадратный </w:t>
+      </w:r>
+      <w:r>
+        <w:rPr>
+          <w:rFonts w:ascii="Times New Roman" w:hAnsi="Times New Roman" w:cs="Times New Roman"/>
+          <w:sz w:val="32"/>
+          <w:szCs w:val="32"/>
+        </w:rPr>
+        <w:lastRenderedPageBreak/>
+        <w:t xml:space="preserve">километр приходится почти 2 тысячи единиц мусора, </w:t>
+      </w:r>
+      <w:r>
+        <w:rPr>
+          <w:rFonts w:ascii="Times New Roman" w:hAnsi="Times New Roman" w:cs="Times New Roman"/>
+          <w:sz w:val="32"/>
+          <w:szCs w:val="32"/>
+        </w:rPr>
+        <w:t xml:space="preserve">77% </w:t>
+      </w:r>
+      <w:r>
+        <w:rPr>
+          <w:rFonts w:ascii="Times New Roman" w:hAnsi="Times New Roman" w:cs="Times New Roman"/>
+          <w:sz w:val="32"/>
+          <w:szCs w:val="32"/>
+        </w:rPr>
+        <w:t>которого составляет пластик.</w:t>
+      </w:r>
+    </w:p>
+    <w:p>
+      <w:pPr>
+        <w:rPr>
+          <w:rFonts w:ascii="Times New Roman" w:hAnsi="Times New Roman" w:cs="Times New Roman"/>
+          <w:sz w:val="32"/>
+          <w:szCs w:val="32"/>
+        </w:rPr>
+      </w:pPr>
+      <w:r>
+        <w:rPr>
+          <w:rFonts w:ascii="Times New Roman" w:hAnsi="Times New Roman" w:cs="Times New Roman"/>
+          <w:sz w:val="32"/>
+          <w:szCs w:val="32"/>
+        </w:rPr>
+        <w:t>По данным Всемирного фонда дикой природы (WWF), от 5 до 12 млн тонн пластика оказывается в Мировом океане ежегодно. В 2012 году было подсчитано, что существует примерно 165 млн тонн пластикового мусора в Мировом океане. По оценкам 2014 года на поверхности океана находится 268 940 тонн пластика, а общее количество отдельных кусков пластикового мусора составляет 5,25 трлн.</w:t>
+      </w:r>
+      <w:r>
+        <w:rPr>
+          <w:rFonts w:ascii="Times New Roman" w:hAnsi="Times New Roman" w:cs="Times New Roman"/>
+          <w:sz w:val="32"/>
+          <w:szCs w:val="32"/>
+        </w:rPr>
+        <w:t xml:space="preserve"> </w:t>
+      </w:r>
+    </w:p>
+    <w:p>
+      <w:pPr>
+        <w:rPr>
+          <w:rFonts w:ascii="Times New Roman" w:hAnsi="Times New Roman" w:cs="Times New Roman"/>
+          <w:sz w:val="32"/>
+          <w:szCs w:val="32"/>
+        </w:rPr>
+      </w:pPr>
+      <w:r>
+        <w:rPr>
+          <w:rFonts w:ascii="Times New Roman" w:hAnsi="Times New Roman" w:cs="Times New Roman"/>
+          <w:sz w:val="32"/>
+          <w:szCs w:val="32"/>
+        </w:rPr>
+        <w:t xml:space="preserve">В будущем, </w:t>
+      </w:r>
+      <w:r>
+        <w:rPr>
+          <w:rFonts w:ascii="Times New Roman" w:hAnsi="Times New Roman" w:cs="Times New Roman"/>
+          <w:sz w:val="32"/>
+          <w:szCs w:val="32"/>
+        </w:rPr>
+        <w:t>будут созданы автономные платформы, работающие от энергии солнечных батарей, которые смогут за несколько месяцев собрать ве</w:t>
+      </w:r>
+      <w:r>
+        <w:rPr>
+          <w:rFonts w:ascii="Times New Roman" w:hAnsi="Times New Roman" w:cs="Times New Roman"/>
+          <w:sz w:val="32"/>
+          <w:szCs w:val="32"/>
+        </w:rPr>
+        <w:t>с</w:t>
+      </w:r>
+      <w:r>
+        <w:rPr>
+          <w:rFonts w:ascii="Times New Roman" w:hAnsi="Times New Roman" w:cs="Times New Roman"/>
+          <w:sz w:val="32"/>
+          <w:szCs w:val="32"/>
+        </w:rPr>
+        <w:t>ь океанический мусор и доставить его на сушу, где он будет переработан. Таким образом удастся остановить загрязнение мирового океана и спасти миллионы морских млекопитающих.</w:t>
+      </w:r>
+    </w:p>
+    <w:p>
+      <w:pPr>
+        <w:rPr>
+          <w:rFonts w:ascii="Times New Roman" w:hAnsi="Times New Roman" w:cs="Times New Roman"/>
+          <w:sz w:val="32"/>
+          <w:szCs w:val="32"/>
+        </w:rPr>
+      </w:pPr>
+    </w:p>
+    <w:p>
+      <w:pPr>
+        <w:rPr>
+          <w:rFonts w:ascii="Times New Roman" w:hAnsi="Times New Roman" w:cs="Times New Roman"/>
+          <w:sz w:val="32"/>
+          <w:szCs w:val="32"/>
+        </w:rPr>
+      </w:pPr>
+    </w:p>
+    <w:p>
+      <w:pPr>
+        <w:rPr>
+          <w:rFonts w:ascii="Times New Roman" w:hAnsi="Times New Roman" w:cs="Times New Roman"/>
+          <w:sz w:val="32"/>
+          <w:szCs w:val="32"/>
+        </w:rPr>
+      </w:pPr>
+    </w:p>
+    <w:p>
+      <w:pPr>
+        <w:rPr>
+          <w:rFonts w:ascii="Times New Roman" w:hAnsi="Times New Roman" w:cs="Times New Roman"/>
+          <w:sz w:val="32"/>
+          <w:szCs w:val="32"/>
+        </w:rPr>
+      </w:pPr>
+      <w:r>
+        <w:rPr>
+          <w:rFonts w:ascii="Times New Roman" w:hAnsi="Times New Roman" w:cs="Times New Roman"/>
+          <w:sz w:val="32"/>
+          <w:szCs w:val="32"/>
+        </w:rPr>
+        <w:t>Методы борьбы с мусором</w:t>
+      </w:r>
+    </w:p>
+    <w:p>
+      <w:pPr>
+        <w:rPr>
+          <w:rFonts w:ascii="Times New Roman" w:hAnsi="Times New Roman" w:cs="Times New Roman"/>
+          <w:sz w:val="32"/>
+          <w:szCs w:val="32"/>
+        </w:rPr>
+      </w:pPr>
+      <w:r>
+        <w:rPr>
+          <w:rFonts w:ascii="Times New Roman" w:hAnsi="Times New Roman" w:cs="Times New Roman"/>
+          <w:sz w:val="32"/>
+          <w:szCs w:val="32"/>
+        </w:rPr>
+        <w:t>Сжигание</w:t>
+      </w:r>
+    </w:p>
+    <w:p>
+      <w:pPr>
+        <w:rPr>
+          <w:rFonts w:ascii="Times New Roman" w:hAnsi="Times New Roman" w:cs="Times New Roman"/>
+          <w:sz w:val="32"/>
+          <w:szCs w:val="32"/>
+        </w:rPr>
+      </w:pPr>
+      <w:r>
+        <w:rPr>
+          <w:rFonts w:ascii="Times New Roman" w:hAnsi="Times New Roman" w:cs="Times New Roman"/>
+          <w:sz w:val="32"/>
+          <w:szCs w:val="32"/>
+        </w:rPr>
+        <w:t xml:space="preserve">Сжигание является </w:t>
+      </w:r>
+      <w:r>
+        <w:rPr>
+          <w:rFonts w:ascii="Times New Roman" w:hAnsi="Times New Roman" w:cs="Times New Roman"/>
+          <w:sz w:val="32"/>
+          <w:szCs w:val="32"/>
+        </w:rPr>
+        <w:t>распространенным</w:t>
+      </w:r>
+      <w:r>
+        <w:rPr>
+          <w:rFonts w:ascii="Times New Roman" w:hAnsi="Times New Roman" w:cs="Times New Roman"/>
+          <w:sz w:val="32"/>
+          <w:szCs w:val="32"/>
+        </w:rPr>
+        <w:t xml:space="preserve"> и </w:t>
+      </w:r>
+      <w:r>
+        <w:rPr>
+          <w:rFonts w:ascii="Times New Roman" w:hAnsi="Times New Roman" w:cs="Times New Roman"/>
+          <w:sz w:val="32"/>
+          <w:szCs w:val="32"/>
+        </w:rPr>
+        <w:t xml:space="preserve">пока что самым </w:t>
+      </w:r>
+      <w:r>
+        <w:rPr>
+          <w:rFonts w:ascii="Times New Roman" w:hAnsi="Times New Roman" w:cs="Times New Roman"/>
+          <w:sz w:val="32"/>
+          <w:szCs w:val="32"/>
+        </w:rPr>
+        <w:t>эффективны</w:t>
+      </w:r>
+      <w:r>
+        <w:rPr>
+          <w:rFonts w:ascii="Times New Roman" w:hAnsi="Times New Roman" w:cs="Times New Roman"/>
+          <w:sz w:val="32"/>
+          <w:szCs w:val="32"/>
+        </w:rPr>
+        <w:t>м</w:t>
+      </w:r>
+      <w:r>
+        <w:rPr>
+          <w:rFonts w:ascii="Times New Roman" w:hAnsi="Times New Roman" w:cs="Times New Roman"/>
+          <w:sz w:val="32"/>
+          <w:szCs w:val="32"/>
+        </w:rPr>
+        <w:t xml:space="preserve"> методов утилизации пластик</w:t>
+      </w:r>
+      <w:r>
+        <w:rPr>
+          <w:rFonts w:ascii="Times New Roman" w:hAnsi="Times New Roman" w:cs="Times New Roman"/>
+          <w:sz w:val="32"/>
+          <w:szCs w:val="32"/>
+        </w:rPr>
+        <w:t>а</w:t>
+      </w:r>
+      <w:r>
+        <w:rPr>
+          <w:rFonts w:ascii="Times New Roman" w:hAnsi="Times New Roman" w:cs="Times New Roman"/>
+          <w:sz w:val="32"/>
+          <w:szCs w:val="32"/>
+        </w:rPr>
+        <w:t>, непригодн</w:t>
+      </w:r>
+      <w:r>
+        <w:rPr>
+          <w:rFonts w:ascii="Times New Roman" w:hAnsi="Times New Roman" w:cs="Times New Roman"/>
+          <w:sz w:val="32"/>
+          <w:szCs w:val="32"/>
+        </w:rPr>
+        <w:t>ого</w:t>
+      </w:r>
+      <w:r>
+        <w:rPr>
+          <w:rFonts w:ascii="Times New Roman" w:hAnsi="Times New Roman" w:cs="Times New Roman"/>
+          <w:sz w:val="32"/>
+          <w:szCs w:val="32"/>
+        </w:rPr>
+        <w:t xml:space="preserve"> для переработки</w:t>
+      </w:r>
+      <w:r>
+        <w:rPr>
+          <w:rFonts w:ascii="Times New Roman" w:hAnsi="Times New Roman" w:cs="Times New Roman"/>
+          <w:sz w:val="32"/>
+          <w:szCs w:val="32"/>
+        </w:rPr>
+        <w:t>.</w:t>
+      </w:r>
+      <w:r>
+        <w:rPr>
+          <w:rFonts w:ascii="Times New Roman" w:hAnsi="Times New Roman" w:cs="Times New Roman"/>
+          <w:sz w:val="32"/>
+          <w:szCs w:val="32"/>
+        </w:rPr>
+        <w:t xml:space="preserve"> Продуктом энергетической утилизации пластикового мусора являются электричество, тепло и зола, которая может быть использована в строительстве. Согласно постановлению Европейского парламента, сжигание отходов пластика должно применяться только тогда, когда не удалось применить другие методы утилизации</w:t>
+      </w:r>
+      <w:r>
+        <w:rPr>
+          <w:rFonts w:ascii="Times New Roman" w:hAnsi="Times New Roman" w:cs="Times New Roman"/>
+          <w:sz w:val="32"/>
+          <w:szCs w:val="32"/>
+        </w:rPr>
+        <w:t>.</w:t>
+      </w:r>
+    </w:p>
+    <w:p>
+      <w:pPr>
+        <w:rPr>
+          <w:rFonts w:ascii="Times New Roman" w:hAnsi="Times New Roman" w:cs="Times New Roman"/>
+          <w:sz w:val="32"/>
+          <w:szCs w:val="32"/>
+        </w:rPr>
+      </w:pPr>
+    </w:p>
+    <w:p>
+      <w:pPr>
+        <w:rPr>
+          <w:rFonts w:ascii="Times New Roman" w:hAnsi="Times New Roman" w:cs="Times New Roman"/>
+          <w:sz w:val="32"/>
+          <w:szCs w:val="32"/>
+        </w:rPr>
+      </w:pPr>
+      <w:r>
+        <w:rPr>
+          <w:rFonts w:ascii="Times New Roman" w:hAnsi="Times New Roman" w:cs="Times New Roman"/>
+          <w:sz w:val="32"/>
+          <w:szCs w:val="32"/>
+        </w:rPr>
+        <w:t>Переработка</w:t>
+      </w:r>
+    </w:p>
+    <w:p>
+      <w:pPr>
+        <w:rPr>
+          <w:rFonts w:ascii="Times New Roman" w:hAnsi="Times New Roman" w:cs="Times New Roman"/>
+          <w:sz w:val="32"/>
+          <w:szCs w:val="32"/>
+        </w:rPr>
+      </w:pPr>
+      <w:r>
+        <w:rPr>
+          <w:rFonts w:ascii="Times New Roman" w:hAnsi="Times New Roman" w:cs="Times New Roman"/>
+          <w:sz w:val="32"/>
+          <w:szCs w:val="32"/>
+        </w:rPr>
+        <w:t xml:space="preserve">Сейчас используются множество способов переработки мусора, самым эффективным из которых является механический, основанный на размельчении и переплавке пластика. </w:t>
+      </w:r>
+    </w:p>
+    <w:p>
+      <w:pPr>
+        <w:rPr>
+          <w:rFonts w:ascii="Times New Roman" w:hAnsi="Times New Roman" w:cs="Times New Roman"/>
+          <w:sz w:val="32"/>
+          <w:szCs w:val="32"/>
+        </w:rPr>
+      </w:pPr>
+      <w:r>
+        <w:rPr>
+          <w:rFonts w:ascii="Times New Roman" w:hAnsi="Times New Roman" w:cs="Times New Roman"/>
+          <w:sz w:val="32"/>
+          <w:szCs w:val="32"/>
+        </w:rPr>
+        <w:lastRenderedPageBreak/>
+        <w:t>Также постепенно внедряются новые, более технологичные способы переработки, такие как гидролиз, сольволиз, пиролиз и т. д.</w:t>
+      </w:r>
+    </w:p>
+    <w:p>
+      <w:pPr>
+        <w:rPr>
+          <w:rFonts w:ascii="Times New Roman" w:hAnsi="Times New Roman" w:cs="Times New Roman"/>
+          <w:sz w:val="32"/>
+          <w:szCs w:val="32"/>
+        </w:rPr>
+      </w:pPr>
+    </w:p>
+    <w:p>
+      <w:pPr>
+        <w:rPr>
+          <w:rFonts w:ascii="Times New Roman" w:hAnsi="Times New Roman" w:cs="Times New Roman"/>
+          <w:sz w:val="32"/>
+          <w:szCs w:val="32"/>
+        </w:rPr>
+      </w:pPr>
+    </w:p>
+    <w:p>
+      <w:pPr>
+        <w:rPr>
+          <w:rFonts w:ascii="Times New Roman" w:hAnsi="Times New Roman" w:cs="Times New Roman"/>
+          <w:sz w:val="32"/>
+          <w:szCs w:val="32"/>
+        </w:rPr>
+      </w:pPr>
     </w:p>
     <w:p>
       <w:pPr>
@@ -1044,6 +1109,7 @@
           <w:sz w:val="32"/>
           <w:szCs w:val="32"/>
         </w:rPr>
+        <w:lastRenderedPageBreak/>
         <w:t>Сейчас они надежно, захоронены под землей в специальных хранилищах из бетона, но мы же не можем вечно держать их там. Хотя ядерных отходов за все время существования человечества было произведено довольно много, все они могут уместиться в куб с ребром 29 метров. В этом и содержится решение проблемы их утилизации.</w:t>
       </w:r>
     </w:p>
@@ -1061,7 +1127,6 @@
           <w:sz w:val="32"/>
           <w:szCs w:val="32"/>
         </w:rPr>
-        <w:lastRenderedPageBreak/>
         <w:t xml:space="preserve">В будущем, ядерные отходы будут вырыты испод земли и с помощью грузовых ракет-танкеров будут </w:t>
       </w:r>
       <w:r>
@@ -1127,7 +1192,6 @@
           <w:rFonts w:ascii="Times New Roman" w:hAnsi="Times New Roman" w:cs="Times New Roman"/>
           <w:sz w:val="32"/>
           <w:szCs w:val="32"/>
-          <w:highlight w:val="yellow"/>
         </w:rPr>
         <w:t>Заключение</w:t>
       </w:r>
@@ -1140,6 +1204,22 @@
           <w:szCs w:val="32"/>
         </w:rPr>
       </w:pPr>
+      <w:r>
+        <w:rPr>
+          <w:rFonts w:ascii="Times New Roman" w:hAnsi="Times New Roman" w:cs="Times New Roman"/>
+          <w:sz w:val="32"/>
+          <w:szCs w:val="32"/>
+        </w:rPr>
+        <w:t xml:space="preserve">В целом решить мусорную проблему не так сложно, как кажется, однако для этого нужны слаженные действия </w:t>
+      </w:r>
+      <w:r>
+        <w:rPr>
+          <w:rFonts w:ascii="Times New Roman" w:hAnsi="Times New Roman" w:cs="Times New Roman"/>
+          <w:sz w:val="32"/>
+          <w:szCs w:val="32"/>
+        </w:rPr>
+        <w:t>нескольких крупных государств, чего очень трудно достичь в современных реалиях.  А вот в будущем, вполне реально будет избавится от всего мусора планеты за несколько лет.</w:t>
+      </w:r>
     </w:p>
     <w:sectPr>
       <w:pgSz w:w="11906" w:h="16838"/>

--- a/Articles-Writed/Общество/Глобальное проблеммы/Борьба с мусором.docx
+++ b/Articles-Writed/Общество/Глобальное проблеммы/Борьба с мусором.docx
@@ -96,196 +96,204 @@
           <w:sz w:val="32"/>
           <w:szCs w:val="32"/>
         </w:rPr>
-        <w:t xml:space="preserve">Пластик, скапливающийся там десятками тонн, при разложении выделяет в окружающую среду </w:t>
-      </w:r>
-      <w:r>
-        <w:rPr>
-          <w:rFonts w:ascii="Times New Roman" w:hAnsi="Times New Roman" w:cs="Times New Roman"/>
-          <w:sz w:val="32"/>
-          <w:szCs w:val="32"/>
-        </w:rPr>
-        <w:t>токсичны</w:t>
-      </w:r>
-      <w:r>
-        <w:rPr>
-          <w:rFonts w:ascii="Times New Roman" w:hAnsi="Times New Roman" w:cs="Times New Roman"/>
-          <w:sz w:val="32"/>
-          <w:szCs w:val="32"/>
-        </w:rPr>
-        <w:t>е</w:t>
-      </w:r>
-      <w:r>
-        <w:rPr>
-          <w:rFonts w:ascii="Times New Roman" w:hAnsi="Times New Roman" w:cs="Times New Roman"/>
-          <w:sz w:val="32"/>
-          <w:szCs w:val="32"/>
-        </w:rPr>
-        <w:t xml:space="preserve"> веществ</w:t>
-      </w:r>
-      <w:r>
-        <w:rPr>
-          <w:rFonts w:ascii="Times New Roman" w:hAnsi="Times New Roman" w:cs="Times New Roman"/>
-          <w:sz w:val="32"/>
-          <w:szCs w:val="32"/>
-        </w:rPr>
-        <w:t>а</w:t>
-      </w:r>
-      <w:r>
-        <w:rPr>
-          <w:rFonts w:ascii="Times New Roman" w:hAnsi="Times New Roman" w:cs="Times New Roman"/>
-          <w:sz w:val="32"/>
-          <w:szCs w:val="32"/>
-        </w:rPr>
-        <w:t>, загрязняя почву и ускоряя глобальное потепление.</w:t>
-      </w:r>
-      <w:r>
-        <w:rPr>
-          <w:rFonts w:ascii="Times New Roman" w:hAnsi="Times New Roman" w:cs="Times New Roman"/>
-          <w:sz w:val="32"/>
-          <w:szCs w:val="32"/>
-        </w:rPr>
-        <w:t xml:space="preserve"> </w:t>
-      </w:r>
-    </w:p>
-    <w:p>
-      <w:pPr>
-        <w:rPr>
-          <w:rFonts w:ascii="Times New Roman" w:hAnsi="Times New Roman" w:cs="Times New Roman"/>
-          <w:sz w:val="32"/>
-          <w:szCs w:val="32"/>
-        </w:rPr>
-      </w:pPr>
-    </w:p>
-    <w:p>
-      <w:pPr>
-        <w:rPr>
-          <w:rFonts w:ascii="Times New Roman" w:hAnsi="Times New Roman" w:cs="Times New Roman"/>
-          <w:sz w:val="32"/>
-          <w:szCs w:val="32"/>
-        </w:rPr>
-      </w:pPr>
-    </w:p>
-    <w:p>
-      <w:pPr>
-        <w:rPr>
-          <w:rFonts w:ascii="Times New Roman" w:hAnsi="Times New Roman" w:cs="Times New Roman"/>
-          <w:sz w:val="32"/>
-          <w:szCs w:val="32"/>
-          <w:highlight w:val="yellow"/>
-        </w:rPr>
-      </w:pPr>
-      <w:r>
-        <w:rPr>
-          <w:rFonts w:ascii="Times New Roman" w:hAnsi="Times New Roman" w:cs="Times New Roman"/>
-          <w:sz w:val="32"/>
-          <w:szCs w:val="32"/>
-          <w:highlight w:val="yellow"/>
-        </w:rPr>
-        <w:t>По данным всемирного банка, с</w:t>
-      </w:r>
-      <w:r>
-        <w:rPr>
-          <w:rFonts w:ascii="Times New Roman" w:hAnsi="Times New Roman" w:cs="Times New Roman"/>
-          <w:sz w:val="32"/>
-          <w:szCs w:val="32"/>
-          <w:highlight w:val="yellow"/>
-        </w:rPr>
-        <w:t xml:space="preserve"> 1950 по 2018 год было произведено около 6,3 млрд тонн пластика, из них было </w:t>
-      </w:r>
-      <w:r>
-        <w:rPr>
-          <w:rFonts w:ascii="Times New Roman" w:hAnsi="Times New Roman" w:cs="Times New Roman"/>
-          <w:sz w:val="32"/>
-          <w:szCs w:val="32"/>
-          <w:highlight w:val="yellow"/>
-        </w:rPr>
-        <w:t xml:space="preserve">сожжено </w:t>
-      </w:r>
-      <w:r>
-        <w:rPr>
-          <w:rFonts w:ascii="Times New Roman" w:hAnsi="Times New Roman" w:cs="Times New Roman"/>
-          <w:sz w:val="32"/>
-          <w:szCs w:val="32"/>
-          <w:highlight w:val="yellow"/>
-        </w:rPr>
-        <w:t xml:space="preserve">около 12 </w:t>
-      </w:r>
-      <w:r>
-        <w:rPr>
-          <w:rFonts w:ascii="Times New Roman" w:hAnsi="Times New Roman" w:cs="Times New Roman"/>
-          <w:sz w:val="32"/>
-          <w:szCs w:val="32"/>
-          <w:highlight w:val="yellow"/>
-        </w:rPr>
-        <w:t xml:space="preserve">%, а </w:t>
-      </w:r>
-      <w:r>
-        <w:rPr>
-          <w:rFonts w:ascii="Times New Roman" w:hAnsi="Times New Roman" w:cs="Times New Roman"/>
-          <w:sz w:val="32"/>
-          <w:szCs w:val="32"/>
-          <w:highlight w:val="yellow"/>
-        </w:rPr>
-        <w:t xml:space="preserve">переработано </w:t>
-      </w:r>
-      <w:r>
-        <w:rPr>
-          <w:rFonts w:ascii="Times New Roman" w:hAnsi="Times New Roman" w:cs="Times New Roman"/>
-          <w:sz w:val="32"/>
-          <w:szCs w:val="32"/>
-          <w:highlight w:val="yellow"/>
-        </w:rPr>
-        <w:t xml:space="preserve">всего лишь </w:t>
-      </w:r>
-      <w:r>
-        <w:rPr>
-          <w:rFonts w:ascii="Times New Roman" w:hAnsi="Times New Roman" w:cs="Times New Roman"/>
-          <w:sz w:val="32"/>
-          <w:szCs w:val="32"/>
-          <w:highlight w:val="yellow"/>
-        </w:rPr>
-        <w:t>около 9</w:t>
-      </w:r>
-      <w:r>
-        <w:rPr>
-          <w:rFonts w:ascii="Times New Roman" w:hAnsi="Times New Roman" w:cs="Times New Roman"/>
-          <w:sz w:val="32"/>
-          <w:szCs w:val="32"/>
-          <w:highlight w:val="yellow"/>
-        </w:rPr>
-        <w:t>. Если не начать перерабатывать мусор в огромных количествах</w:t>
-      </w:r>
-      <w:r>
-        <w:rPr>
-          <w:rFonts w:ascii="Times New Roman" w:hAnsi="Times New Roman" w:cs="Times New Roman"/>
-          <w:sz w:val="32"/>
-          <w:szCs w:val="32"/>
-          <w:highlight w:val="yellow"/>
-        </w:rPr>
-        <w:t xml:space="preserve"> уже сейчас</w:t>
-      </w:r>
-      <w:r>
-        <w:rPr>
-          <w:rFonts w:ascii="Times New Roman" w:hAnsi="Times New Roman" w:cs="Times New Roman"/>
-          <w:sz w:val="32"/>
-          <w:szCs w:val="32"/>
-          <w:highlight w:val="yellow"/>
-        </w:rPr>
-        <w:t xml:space="preserve">, то к 2040 году количество всего произведенного мусора достигнет 10 млрд тонн. </w:t>
-      </w:r>
-    </w:p>
-    <w:p>
-      <w:pPr>
-        <w:rPr>
-          <w:rFonts w:ascii="Times New Roman" w:hAnsi="Times New Roman" w:cs="Times New Roman"/>
-          <w:sz w:val="32"/>
-          <w:szCs w:val="32"/>
-          <w:highlight w:val="yellow"/>
-          <w:lang w:val="en-US"/>
-        </w:rPr>
-      </w:pPr>
+        <w:t>Пластик, скапливающийся там десят</w:t>
+      </w:r>
       <w:bookmarkStart w:id="0" w:name="_GoBack"/>
       <w:bookmarkEnd w:id="0"/>
+      <w:r>
+        <w:rPr>
+          <w:rFonts w:ascii="Times New Roman" w:hAnsi="Times New Roman" w:cs="Times New Roman"/>
+          <w:sz w:val="32"/>
+          <w:szCs w:val="32"/>
+        </w:rPr>
+        <w:t xml:space="preserve">ками тонн, при разложении выделяет в окружающую среду </w:t>
+      </w:r>
+      <w:r>
+        <w:rPr>
+          <w:rFonts w:ascii="Times New Roman" w:hAnsi="Times New Roman" w:cs="Times New Roman"/>
+          <w:sz w:val="32"/>
+          <w:szCs w:val="32"/>
+        </w:rPr>
+        <w:t>токсичны</w:t>
+      </w:r>
+      <w:r>
+        <w:rPr>
+          <w:rFonts w:ascii="Times New Roman" w:hAnsi="Times New Roman" w:cs="Times New Roman"/>
+          <w:sz w:val="32"/>
+          <w:szCs w:val="32"/>
+        </w:rPr>
+        <w:t>е</w:t>
+      </w:r>
+      <w:r>
+        <w:rPr>
+          <w:rFonts w:ascii="Times New Roman" w:hAnsi="Times New Roman" w:cs="Times New Roman"/>
+          <w:sz w:val="32"/>
+          <w:szCs w:val="32"/>
+        </w:rPr>
+        <w:t xml:space="preserve"> веществ</w:t>
+      </w:r>
+      <w:r>
+        <w:rPr>
+          <w:rFonts w:ascii="Times New Roman" w:hAnsi="Times New Roman" w:cs="Times New Roman"/>
+          <w:sz w:val="32"/>
+          <w:szCs w:val="32"/>
+        </w:rPr>
+        <w:t>а</w:t>
+      </w:r>
+      <w:r>
+        <w:rPr>
+          <w:rFonts w:ascii="Times New Roman" w:hAnsi="Times New Roman" w:cs="Times New Roman"/>
+          <w:sz w:val="32"/>
+          <w:szCs w:val="32"/>
+        </w:rPr>
+        <w:t>, загрязняя почву и ускоряя глобальное потепление.</w:t>
+      </w:r>
+      <w:r>
+        <w:rPr>
+          <w:rFonts w:ascii="Times New Roman" w:hAnsi="Times New Roman" w:cs="Times New Roman"/>
+          <w:sz w:val="32"/>
+          <w:szCs w:val="32"/>
+        </w:rPr>
+        <w:t xml:space="preserve"> </w:t>
+      </w:r>
+    </w:p>
+    <w:p>
+      <w:pPr>
+        <w:rPr>
+          <w:rFonts w:ascii="Times New Roman" w:hAnsi="Times New Roman" w:cs="Times New Roman"/>
+          <w:sz w:val="32"/>
+          <w:szCs w:val="32"/>
+        </w:rPr>
+      </w:pPr>
+      <w:r>
+        <w:rPr>
+          <w:rFonts w:ascii="Times New Roman" w:hAnsi="Times New Roman" w:cs="Times New Roman"/>
+          <w:sz w:val="32"/>
+          <w:szCs w:val="32"/>
+        </w:rPr>
+        <w:t>По данным всемирного банка, с</w:t>
+      </w:r>
+      <w:r>
+        <w:rPr>
+          <w:rFonts w:ascii="Times New Roman" w:hAnsi="Times New Roman" w:cs="Times New Roman"/>
+          <w:sz w:val="32"/>
+          <w:szCs w:val="32"/>
+        </w:rPr>
+        <w:t xml:space="preserve"> 1950 по 2018 год было произведено около 6,3 млрд тонн пластика, из них было </w:t>
+      </w:r>
+      <w:r>
+        <w:rPr>
+          <w:rFonts w:ascii="Times New Roman" w:hAnsi="Times New Roman" w:cs="Times New Roman"/>
+          <w:sz w:val="32"/>
+          <w:szCs w:val="32"/>
+        </w:rPr>
+        <w:t xml:space="preserve">сожжено </w:t>
+      </w:r>
+      <w:r>
+        <w:rPr>
+          <w:rFonts w:ascii="Times New Roman" w:hAnsi="Times New Roman" w:cs="Times New Roman"/>
+          <w:sz w:val="32"/>
+          <w:szCs w:val="32"/>
+        </w:rPr>
+        <w:t xml:space="preserve">около 12 </w:t>
+      </w:r>
+      <w:r>
+        <w:rPr>
+          <w:rFonts w:ascii="Times New Roman" w:hAnsi="Times New Roman" w:cs="Times New Roman"/>
+          <w:sz w:val="32"/>
+          <w:szCs w:val="32"/>
+        </w:rPr>
+        <w:t xml:space="preserve">%, а </w:t>
+      </w:r>
+      <w:r>
+        <w:rPr>
+          <w:rFonts w:ascii="Times New Roman" w:hAnsi="Times New Roman" w:cs="Times New Roman"/>
+          <w:sz w:val="32"/>
+          <w:szCs w:val="32"/>
+        </w:rPr>
+        <w:t xml:space="preserve">переработано </w:t>
+      </w:r>
+      <w:r>
+        <w:rPr>
+          <w:rFonts w:ascii="Times New Roman" w:hAnsi="Times New Roman" w:cs="Times New Roman"/>
+          <w:sz w:val="32"/>
+          <w:szCs w:val="32"/>
+        </w:rPr>
+        <w:t xml:space="preserve">всего лишь </w:t>
+      </w:r>
+      <w:r>
+        <w:rPr>
+          <w:rFonts w:ascii="Times New Roman" w:hAnsi="Times New Roman" w:cs="Times New Roman"/>
+          <w:sz w:val="32"/>
+          <w:szCs w:val="32"/>
+        </w:rPr>
+        <w:t>около 9</w:t>
+      </w:r>
+      <w:r>
+        <w:rPr>
+          <w:rFonts w:ascii="Times New Roman" w:hAnsi="Times New Roman" w:cs="Times New Roman"/>
+          <w:sz w:val="32"/>
+          <w:szCs w:val="32"/>
+        </w:rPr>
+        <w:t>. Если не начать перерабатывать мусор в огромных количествах</w:t>
+      </w:r>
+      <w:r>
+        <w:rPr>
+          <w:rFonts w:ascii="Times New Roman" w:hAnsi="Times New Roman" w:cs="Times New Roman"/>
+          <w:sz w:val="32"/>
+          <w:szCs w:val="32"/>
+        </w:rPr>
+        <w:t xml:space="preserve"> уже сейчас</w:t>
+      </w:r>
+      <w:r>
+        <w:rPr>
+          <w:rFonts w:ascii="Times New Roman" w:hAnsi="Times New Roman" w:cs="Times New Roman"/>
+          <w:sz w:val="32"/>
+          <w:szCs w:val="32"/>
+        </w:rPr>
+        <w:t xml:space="preserve">, то к 2040 году количество всего произведенного мусора достигнет 10 млрд тонн. </w:t>
+      </w:r>
+    </w:p>
+    <w:p>
+      <w:pPr>
+        <w:rPr>
+          <w:rFonts w:ascii="Times New Roman" w:hAnsi="Times New Roman" w:cs="Times New Roman"/>
+          <w:sz w:val="32"/>
+          <w:szCs w:val="32"/>
+        </w:rPr>
+      </w:pPr>
+      <w:r>
+        <w:rPr>
+          <w:rFonts w:ascii="Times New Roman" w:hAnsi="Times New Roman" w:cs="Times New Roman"/>
+          <w:sz w:val="32"/>
+          <w:szCs w:val="32"/>
+        </w:rPr>
+        <w:t xml:space="preserve">Объем выбросов от такого количества мусора </w:t>
+      </w:r>
+      <w:r>
+        <w:rPr>
+          <w:rFonts w:ascii="Times New Roman" w:hAnsi="Times New Roman" w:cs="Times New Roman"/>
+          <w:sz w:val="32"/>
+          <w:szCs w:val="32"/>
+        </w:rPr>
+        <w:t>будет</w:t>
+      </w:r>
+      <w:r>
+        <w:rPr>
+          <w:rFonts w:ascii="Times New Roman" w:hAnsi="Times New Roman" w:cs="Times New Roman"/>
+          <w:sz w:val="32"/>
+          <w:szCs w:val="32"/>
+        </w:rPr>
+        <w:t xml:space="preserve"> просто гигантским</w:t>
+      </w:r>
+      <w:r>
+        <w:rPr>
+          <w:rFonts w:ascii="Times New Roman" w:hAnsi="Times New Roman" w:cs="Times New Roman"/>
+          <w:sz w:val="32"/>
+          <w:szCs w:val="32"/>
+        </w:rPr>
+        <w:t>, что приведет к катастрофическим последствиям для всей биосферы.</w:t>
+      </w:r>
     </w:p>
     <w:p>
       <w:pPr>
